--- a/Kütüphane Otomasyonu.docx
+++ b/Kütüphane Otomasyonu.docx
@@ -4,16 +4,9 @@
   <w:body>
     <w:p>
       <w:pPr>
-        <w:rPr>
-          <w:sz w:val="36"/>
-          <w:u w:val="single"/>
-        </w:rPr>
+        <w:pStyle w:val="KonuBal"/>
       </w:pPr>
       <w:r>
-        <w:rPr>
-          <w:sz w:val="36"/>
-          <w:u w:val="single"/>
-        </w:rPr>
         <w:t>Kütüphane Otomasyonu</w:t>
       </w:r>
     </w:p>
@@ -34,54 +27,6 @@
             <wp:extent cx="4038600" cy="2636520"/>
             <wp:effectExtent l="0" t="0" r="0" b="0"/>
             <wp:docPr id="1" name="Resim 1"/>
-            <wp:cNvGraphicFramePr>
-              <a:graphicFrameLocks xmlns:a="http://schemas.openxmlformats.org/drawingml/2006/main" noChangeAspect="1"/>
-            </wp:cNvGraphicFramePr>
-            <a:graphic xmlns:a="http://schemas.openxmlformats.org/drawingml/2006/main">
-              <a:graphicData uri="http://schemas.openxmlformats.org/drawingml/2006/picture">
-                <pic:pic xmlns:pic="http://schemas.openxmlformats.org/drawingml/2006/picture">
-                  <pic:nvPicPr>
-                    <pic:cNvPr id="0" name=""/>
-                    <pic:cNvPicPr/>
-                  </pic:nvPicPr>
-                  <pic:blipFill>
-                    <a:blip r:embed="rId5"/>
-                    <a:stretch>
-                      <a:fillRect/>
-                    </a:stretch>
-                  </pic:blipFill>
-                  <pic:spPr>
-                    <a:xfrm>
-                      <a:off x="0" y="0"/>
-                      <a:ext cx="4038600" cy="2636520"/>
-                    </a:xfrm>
-                    <a:prstGeom prst="rect">
-                      <a:avLst/>
-                    </a:prstGeom>
-                  </pic:spPr>
-                </pic:pic>
-              </a:graphicData>
-            </a:graphic>
-          </wp:inline>
-        </w:drawing>
-      </w:r>
-    </w:p>
-    <w:p>
-      <w:r>
-        <w:t>Admin Tablosu:</w:t>
-      </w:r>
-    </w:p>
-    <w:p>
-      <w:r>
-        <w:rPr>
-          <w:noProof/>
-          <w:lang w:eastAsia="tr-TR"/>
-        </w:rPr>
-        <w:drawing>
-          <wp:inline distT="0" distB="0" distL="0" distR="0" wp14:anchorId="4DA89AA2" wp14:editId="52D8C916">
-            <wp:extent cx="3406140" cy="1165860"/>
-            <wp:effectExtent l="0" t="0" r="3810" b="0"/>
-            <wp:docPr id="2" name="Resim 2"/>
             <wp:cNvGraphicFramePr>
               <a:graphicFrameLocks xmlns:a="http://schemas.openxmlformats.org/drawingml/2006/main" noChangeAspect="1"/>
             </wp:cNvGraphicFramePr>
@@ -101,7 +46,7 @@
                   <pic:spPr>
                     <a:xfrm>
                       <a:off x="0" y="0"/>
-                      <a:ext cx="3406140" cy="1165860"/>
+                      <a:ext cx="4038600" cy="2636520"/>
                     </a:xfrm>
                     <a:prstGeom prst="rect">
                       <a:avLst/>
@@ -116,7 +61,7 @@
     </w:p>
     <w:p>
       <w:r>
-        <w:t>Kitap Tablosu:</w:t>
+        <w:t>Admin Tablosu:</w:t>
       </w:r>
     </w:p>
     <w:p>
@@ -126,10 +71,10 @@
           <w:lang w:eastAsia="tr-TR"/>
         </w:rPr>
         <w:drawing>
-          <wp:inline distT="0" distB="0" distL="0" distR="0" wp14:anchorId="3D2D2E4E" wp14:editId="4CAF529B">
-            <wp:extent cx="3436620" cy="1348740"/>
-            <wp:effectExtent l="0" t="0" r="0" b="3810"/>
-            <wp:docPr id="3" name="Resim 3"/>
+          <wp:inline distT="0" distB="0" distL="0" distR="0" wp14:anchorId="4DA89AA2" wp14:editId="52D8C916">
+            <wp:extent cx="3406140" cy="1165860"/>
+            <wp:effectExtent l="0" t="0" r="3810" b="0"/>
+            <wp:docPr id="2" name="Resim 2"/>
             <wp:cNvGraphicFramePr>
               <a:graphicFrameLocks xmlns:a="http://schemas.openxmlformats.org/drawingml/2006/main" noChangeAspect="1"/>
             </wp:cNvGraphicFramePr>
@@ -149,7 +94,7 @@
                   <pic:spPr>
                     <a:xfrm>
                       <a:off x="0" y="0"/>
-                      <a:ext cx="3436620" cy="1348740"/>
+                      <a:ext cx="3406140" cy="1165860"/>
                     </a:xfrm>
                     <a:prstGeom prst="rect">
                       <a:avLst/>
@@ -164,7 +109,7 @@
     </w:p>
     <w:p>
       <w:r>
-        <w:t>Kitap Tür Tablosu:</w:t>
+        <w:t>Kitap Tablosu:</w:t>
       </w:r>
     </w:p>
     <w:p>
@@ -174,10 +119,10 @@
           <w:lang w:eastAsia="tr-TR"/>
         </w:rPr>
         <w:drawing>
-          <wp:inline distT="0" distB="0" distL="0" distR="0" wp14:anchorId="3CEF3089" wp14:editId="3F25D98D">
-            <wp:extent cx="3451860" cy="845820"/>
-            <wp:effectExtent l="0" t="0" r="0" b="0"/>
-            <wp:docPr id="4" name="Resim 4"/>
+          <wp:inline distT="0" distB="0" distL="0" distR="0" wp14:anchorId="3D2D2E4E" wp14:editId="4CAF529B">
+            <wp:extent cx="3436620" cy="1348740"/>
+            <wp:effectExtent l="0" t="0" r="0" b="3810"/>
+            <wp:docPr id="3" name="Resim 3"/>
             <wp:cNvGraphicFramePr>
               <a:graphicFrameLocks xmlns:a="http://schemas.openxmlformats.org/drawingml/2006/main" noChangeAspect="1"/>
             </wp:cNvGraphicFramePr>
@@ -197,7 +142,7 @@
                   <pic:spPr>
                     <a:xfrm>
                       <a:off x="0" y="0"/>
-                      <a:ext cx="3451860" cy="845820"/>
+                      <a:ext cx="3436620" cy="1348740"/>
                     </a:xfrm>
                     <a:prstGeom prst="rect">
                       <a:avLst/>
@@ -210,12 +155,9 @@
         </w:drawing>
       </w:r>
     </w:p>
-    <w:p/>
-    <w:p/>
-    <w:p>
-      <w:r>
-        <w:lastRenderedPageBreak/>
-        <w:t>Ödünç Tablosu:</w:t>
+    <w:p>
+      <w:r>
+        <w:t>Kitap Tür Tablosu:</w:t>
       </w:r>
     </w:p>
     <w:p>
@@ -225,10 +167,10 @@
           <w:lang w:eastAsia="tr-TR"/>
         </w:rPr>
         <w:drawing>
-          <wp:inline distT="0" distB="0" distL="0" distR="0" wp14:anchorId="45A36052" wp14:editId="27B30641">
-            <wp:extent cx="3467100" cy="1356360"/>
+          <wp:inline distT="0" distB="0" distL="0" distR="0" wp14:anchorId="3CEF3089" wp14:editId="3F25D98D">
+            <wp:extent cx="3451860" cy="845820"/>
             <wp:effectExtent l="0" t="0" r="0" b="0"/>
-            <wp:docPr id="5" name="Resim 5"/>
+            <wp:docPr id="4" name="Resim 4"/>
             <wp:cNvGraphicFramePr>
               <a:graphicFrameLocks xmlns:a="http://schemas.openxmlformats.org/drawingml/2006/main" noChangeAspect="1"/>
             </wp:cNvGraphicFramePr>
@@ -248,7 +190,7 @@
                   <pic:spPr>
                     <a:xfrm>
                       <a:off x="0" y="0"/>
-                      <a:ext cx="3467100" cy="1356360"/>
+                      <a:ext cx="3451860" cy="845820"/>
                     </a:xfrm>
                     <a:prstGeom prst="rect">
                       <a:avLst/>
@@ -261,9 +203,11 @@
         </w:drawing>
       </w:r>
     </w:p>
-    <w:p>
-      <w:r>
-        <w:t>Üye Tablosu:</w:t>
+    <w:p/>
+    <w:p/>
+    <w:p>
+      <w:r>
+        <w:t>Ödünç Tablosu:</w:t>
       </w:r>
     </w:p>
     <w:p>
@@ -272,11 +216,12 @@
           <w:noProof/>
           <w:lang w:eastAsia="tr-TR"/>
         </w:rPr>
+        <w:lastRenderedPageBreak/>
         <w:drawing>
-          <wp:inline distT="0" distB="0" distL="0" distR="0" wp14:anchorId="548D7E0E" wp14:editId="01C2381F">
-            <wp:extent cx="3489960" cy="1554480"/>
-            <wp:effectExtent l="0" t="0" r="0" b="7620"/>
-            <wp:docPr id="6" name="Resim 6"/>
+          <wp:inline distT="0" distB="0" distL="0" distR="0" wp14:anchorId="45A36052" wp14:editId="27B30641">
+            <wp:extent cx="3467100" cy="1356360"/>
+            <wp:effectExtent l="0" t="0" r="0" b="0"/>
+            <wp:docPr id="5" name="Resim 5"/>
             <wp:cNvGraphicFramePr>
               <a:graphicFrameLocks xmlns:a="http://schemas.openxmlformats.org/drawingml/2006/main" noChangeAspect="1"/>
             </wp:cNvGraphicFramePr>
@@ -296,7 +241,7 @@
                   <pic:spPr>
                     <a:xfrm>
                       <a:off x="0" y="0"/>
-                      <a:ext cx="3489960" cy="1554480"/>
+                      <a:ext cx="3467100" cy="1356360"/>
                     </a:xfrm>
                     <a:prstGeom prst="rect">
                       <a:avLst/>
@@ -311,7 +256,7 @@
     </w:p>
     <w:p>
       <w:r>
-        <w:t>Yazar Tablosu:</w:t>
+        <w:t>Üye Tablosu:</w:t>
       </w:r>
     </w:p>
     <w:p>
@@ -321,10 +266,10 @@
           <w:lang w:eastAsia="tr-TR"/>
         </w:rPr>
         <w:drawing>
-          <wp:inline distT="0" distB="0" distL="0" distR="0" wp14:anchorId="405DC432" wp14:editId="683C9777">
-            <wp:extent cx="3703320" cy="1181100"/>
-            <wp:effectExtent l="0" t="0" r="0" b="0"/>
-            <wp:docPr id="7" name="Resim 7"/>
+          <wp:inline distT="0" distB="0" distL="0" distR="0" wp14:anchorId="548D7E0E" wp14:editId="01C2381F">
+            <wp:extent cx="3489960" cy="1554480"/>
+            <wp:effectExtent l="0" t="0" r="0" b="7620"/>
+            <wp:docPr id="6" name="Resim 6"/>
             <wp:cNvGraphicFramePr>
               <a:graphicFrameLocks xmlns:a="http://schemas.openxmlformats.org/drawingml/2006/main" noChangeAspect="1"/>
             </wp:cNvGraphicFramePr>
@@ -344,7 +289,7 @@
                   <pic:spPr>
                     <a:xfrm>
                       <a:off x="0" y="0"/>
-                      <a:ext cx="3703320" cy="1181100"/>
+                      <a:ext cx="3489960" cy="1554480"/>
                     </a:xfrm>
                     <a:prstGeom prst="rect">
                       <a:avLst/>
@@ -359,27 +304,7 @@
     </w:p>
     <w:p>
       <w:r>
-        <w:t xml:space="preserve">Veri Tabanımızın ismini: </w:t>
-      </w:r>
-      <w:proofErr w:type="gramStart"/>
-      <w:r>
-        <w:t>kütüphane.accdb</w:t>
-      </w:r>
-      <w:proofErr w:type="gramEnd"/>
-      <w:r>
-        <w:t xml:space="preserve"> olarak kaydediyoruz.</w:t>
-      </w:r>
-      <w:r>
-        <w:br/>
-        <w:t xml:space="preserve">Şimdi Access i projemize </w:t>
-      </w:r>
-      <w:proofErr w:type="gramStart"/>
-      <w:r>
-        <w:t>dahil</w:t>
-      </w:r>
-      <w:proofErr w:type="gramEnd"/>
-      <w:r>
-        <w:t xml:space="preserve"> ediyoruz.</w:t>
+        <w:t>Yazar Tablosu:</w:t>
       </w:r>
     </w:p>
     <w:p>
@@ -389,10 +314,10 @@
           <w:lang w:eastAsia="tr-TR"/>
         </w:rPr>
         <w:drawing>
-          <wp:inline distT="0" distB="0" distL="0" distR="0" wp14:anchorId="2A01FC62" wp14:editId="7DEA85EE">
-            <wp:extent cx="3550920" cy="2278380"/>
-            <wp:effectExtent l="0" t="0" r="0" b="7620"/>
-            <wp:docPr id="8" name="Resim 8"/>
+          <wp:inline distT="0" distB="0" distL="0" distR="0" wp14:anchorId="405DC432" wp14:editId="683C9777">
+            <wp:extent cx="3703320" cy="1181100"/>
+            <wp:effectExtent l="0" t="0" r="0" b="0"/>
+            <wp:docPr id="7" name="Resim 7"/>
             <wp:cNvGraphicFramePr>
               <a:graphicFrameLocks xmlns:a="http://schemas.openxmlformats.org/drawingml/2006/main" noChangeAspect="1"/>
             </wp:cNvGraphicFramePr>
@@ -412,6 +337,74 @@
                   <pic:spPr>
                     <a:xfrm>
                       <a:off x="0" y="0"/>
+                      <a:ext cx="3703320" cy="1181100"/>
+                    </a:xfrm>
+                    <a:prstGeom prst="rect">
+                      <a:avLst/>
+                    </a:prstGeom>
+                  </pic:spPr>
+                </pic:pic>
+              </a:graphicData>
+            </a:graphic>
+          </wp:inline>
+        </w:drawing>
+      </w:r>
+    </w:p>
+    <w:p>
+      <w:r>
+        <w:t xml:space="preserve">Veri Tabanımızın ismini: </w:t>
+      </w:r>
+      <w:proofErr w:type="gramStart"/>
+      <w:r>
+        <w:t>kütüphane.accdb</w:t>
+      </w:r>
+      <w:proofErr w:type="gramEnd"/>
+      <w:r>
+        <w:t xml:space="preserve"> olarak kaydediyoruz.</w:t>
+      </w:r>
+      <w:r>
+        <w:br/>
+        <w:t xml:space="preserve">Şimdi Access i projemize </w:t>
+      </w:r>
+      <w:proofErr w:type="gramStart"/>
+      <w:r>
+        <w:t>dahil</w:t>
+      </w:r>
+      <w:proofErr w:type="gramEnd"/>
+      <w:r>
+        <w:t xml:space="preserve"> ediyoruz.</w:t>
+      </w:r>
+    </w:p>
+    <w:p>
+      <w:r>
+        <w:rPr>
+          <w:noProof/>
+          <w:lang w:eastAsia="tr-TR"/>
+        </w:rPr>
+        <w:drawing>
+          <wp:inline distT="0" distB="0" distL="0" distR="0" wp14:anchorId="2A01FC62" wp14:editId="7DEA85EE">
+            <wp:extent cx="3550920" cy="2278380"/>
+            <wp:effectExtent l="0" t="0" r="0" b="7620"/>
+            <wp:docPr id="8" name="Resim 8"/>
+            <wp:cNvGraphicFramePr>
+              <a:graphicFrameLocks xmlns:a="http://schemas.openxmlformats.org/drawingml/2006/main" noChangeAspect="1"/>
+            </wp:cNvGraphicFramePr>
+            <a:graphic xmlns:a="http://schemas.openxmlformats.org/drawingml/2006/main">
+              <a:graphicData uri="http://schemas.openxmlformats.org/drawingml/2006/picture">
+                <pic:pic xmlns:pic="http://schemas.openxmlformats.org/drawingml/2006/picture">
+                  <pic:nvPicPr>
+                    <pic:cNvPr id="0" name=""/>
+                    <pic:cNvPicPr/>
+                  </pic:nvPicPr>
+                  <pic:blipFill>
+                    <a:blip r:embed="rId13"/>
+                    <a:stretch>
+                      <a:fillRect/>
+                    </a:stretch>
+                  </pic:blipFill>
+                  <pic:spPr>
+                    <a:xfrm>
+                      <a:off x="0" y="0"/>
                       <a:ext cx="3550920" cy="2278380"/>
                     </a:xfrm>
                     <a:prstGeom prst="rect">
@@ -432,7 +425,6 @@
           <w:noProof/>
           <w:lang w:eastAsia="tr-TR"/>
         </w:rPr>
-        <w:lastRenderedPageBreak/>
         <mc:AlternateContent>
           <mc:Choice Requires="wps">
             <w:drawing>
@@ -527,7 +519,7 @@
                     <pic:cNvPicPr/>
                   </pic:nvPicPr>
                   <pic:blipFill>
-                    <a:blip r:embed="rId13"/>
+                    <a:blip r:embed="rId14"/>
                     <a:stretch>
                       <a:fillRect/>
                     </a:stretch>
@@ -554,6 +546,7 @@
           <w:noProof/>
           <w:lang w:eastAsia="tr-TR"/>
         </w:rPr>
+        <w:lastRenderedPageBreak/>
         <mc:AlternateContent>
           <mc:Choice Requires="wps">
             <w:drawing>
@@ -651,7 +644,7 @@
                     <pic:cNvPicPr/>
                   </pic:nvPicPr>
                   <pic:blipFill>
-                    <a:blip r:embed="rId14"/>
+                    <a:blip r:embed="rId15"/>
                     <a:stretch>
                       <a:fillRect/>
                     </a:stretch>
@@ -715,7 +708,7 @@
                     <pic:cNvPicPr/>
                   </pic:nvPicPr>
                   <pic:blipFill>
-                    <a:blip r:embed="rId15"/>
+                    <a:blip r:embed="rId16"/>
                     <a:stretch>
                       <a:fillRect/>
                     </a:stretch>
@@ -735,14 +728,3355 @@
           </wp:inline>
         </w:drawing>
       </w:r>
+    </w:p>
+    <w:p/>
+    <w:p/>
+    <w:p/>
+    <w:p/>
+    <w:p/>
+    <w:p/>
+    <w:p>
+      <w:r>
+        <w:rPr>
+          <w:noProof/>
+          <w:lang w:eastAsia="tr-TR"/>
+        </w:rPr>
+        <w:lastRenderedPageBreak/>
+        <w:drawing>
+          <wp:inline distT="0" distB="0" distL="0" distR="0" wp14:anchorId="7D09B051" wp14:editId="00A7BAF0">
+            <wp:extent cx="5972810" cy="3589655"/>
+            <wp:effectExtent l="0" t="0" r="8890" b="0"/>
+            <wp:docPr id="17" name="Resim 17"/>
+            <wp:cNvGraphicFramePr>
+              <a:graphicFrameLocks xmlns:a="http://schemas.openxmlformats.org/drawingml/2006/main" noChangeAspect="1"/>
+            </wp:cNvGraphicFramePr>
+            <a:graphic xmlns:a="http://schemas.openxmlformats.org/drawingml/2006/main">
+              <a:graphicData uri="http://schemas.openxmlformats.org/drawingml/2006/picture">
+                <pic:pic xmlns:pic="http://schemas.openxmlformats.org/drawingml/2006/picture">
+                  <pic:nvPicPr>
+                    <pic:cNvPr id="0" name=""/>
+                    <pic:cNvPicPr/>
+                  </pic:nvPicPr>
+                  <pic:blipFill>
+                    <a:blip r:embed="rId17"/>
+                    <a:stretch>
+                      <a:fillRect/>
+                    </a:stretch>
+                  </pic:blipFill>
+                  <pic:spPr>
+                    <a:xfrm>
+                      <a:off x="0" y="0"/>
+                      <a:ext cx="5972810" cy="3589655"/>
+                    </a:xfrm>
+                    <a:prstGeom prst="rect">
+                      <a:avLst/>
+                    </a:prstGeom>
+                  </pic:spPr>
+                </pic:pic>
+              </a:graphicData>
+            </a:graphic>
+          </wp:inline>
+        </w:drawing>
+      </w:r>
+    </w:p>
+    <w:p>
+      <w:r>
+        <w:rPr>
+          <w:noProof/>
+          <w:lang w:eastAsia="tr-TR"/>
+        </w:rPr>
+        <mc:AlternateContent>
+          <mc:Choice Requires="wps">
+            <w:drawing>
+              <wp:anchor distT="0" distB="0" distL="114300" distR="114300" simplePos="0" relativeHeight="251662336" behindDoc="0" locked="0" layoutInCell="1" allowOverlap="1" wp14:anchorId="63A5F452" wp14:editId="709AC7C6">
+                <wp:simplePos x="0" y="0"/>
+                <wp:positionH relativeFrom="column">
+                  <wp:posOffset>2103120</wp:posOffset>
+                </wp:positionH>
+                <wp:positionV relativeFrom="paragraph">
+                  <wp:posOffset>1995805</wp:posOffset>
+                </wp:positionV>
+                <wp:extent cx="3611880" cy="335280"/>
+                <wp:effectExtent l="0" t="0" r="26670" b="26670"/>
+                <wp:wrapNone/>
+                <wp:docPr id="22" name="Dikdörtgen 22"/>
+                <wp:cNvGraphicFramePr/>
+                <a:graphic xmlns:a="http://schemas.openxmlformats.org/drawingml/2006/main">
+                  <a:graphicData uri="http://schemas.microsoft.com/office/word/2010/wordprocessingShape">
+                    <wps:wsp>
+                      <wps:cNvSpPr/>
+                      <wps:spPr>
+                        <a:xfrm>
+                          <a:off x="0" y="0"/>
+                          <a:ext cx="3611880" cy="335280"/>
+                        </a:xfrm>
+                        <a:prstGeom prst="rect">
+                          <a:avLst/>
+                        </a:prstGeom>
+                        <a:noFill/>
+                        <a:ln w="25400" cap="flat" cmpd="sng" algn="ctr">
+                          <a:solidFill>
+                            <a:srgbClr val="FF0000"/>
+                          </a:solidFill>
+                          <a:prstDash val="solid"/>
+                        </a:ln>
+                        <a:effectLst/>
+                      </wps:spPr>
+                      <wps:bodyPr rot="0" spcFirstLastPara="0" vertOverflow="overflow" horzOverflow="overflow" vert="horz" wrap="square" lIns="91440" tIns="45720" rIns="91440" bIns="45720" numCol="1" spcCol="0" rtlCol="0" fromWordArt="0" anchor="ctr" anchorCtr="0" forceAA="0" compatLnSpc="1">
+                        <a:prstTxWarp prst="textNoShape">
+                          <a:avLst/>
+                        </a:prstTxWarp>
+                        <a:noAutofit/>
+                      </wps:bodyPr>
+                    </wps:wsp>
+                  </a:graphicData>
+                </a:graphic>
+                <wp14:sizeRelH relativeFrom="margin">
+                  <wp14:pctWidth>0</wp14:pctWidth>
+                </wp14:sizeRelH>
+                <wp14:sizeRelV relativeFrom="margin">
+                  <wp14:pctHeight>0</wp14:pctHeight>
+                </wp14:sizeRelV>
+              </wp:anchor>
+            </w:drawing>
+          </mc:Choice>
+          <mc:Fallback>
+            <w:pict>
+              <v:rect id="Dikdörtgen 22" o:spid="_x0000_s1026" style="position:absolute;margin-left:165.6pt;margin-top:157.15pt;width:284.4pt;height:26.4pt;z-index:251662336;visibility:visible;mso-wrap-style:square;mso-width-percent:0;mso-height-percent:0;mso-wrap-distance-left:9pt;mso-wrap-distance-top:0;mso-wrap-distance-right:9pt;mso-wrap-distance-bottom:0;mso-position-horizontal:absolute;mso-position-horizontal-relative:text;mso-position-vertical:absolute;mso-position-vertical-relative:text;mso-width-percent:0;mso-height-percent:0;mso-width-relative:margin;mso-height-relative:margin;v-text-anchor:middle" o:gfxdata="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" filled="f" strokecolor="red" strokeweight="2pt"/>
+            </w:pict>
+          </mc:Fallback>
+        </mc:AlternateContent>
+      </w:r>
+      <w:r>
+        <w:t>Kısmından,</w:t>
+      </w:r>
+      <w:r>
+        <w:br/>
+      </w:r>
+      <w:r>
+        <w:rPr>
+          <w:noProof/>
+          <w:lang w:eastAsia="tr-TR"/>
+        </w:rPr>
+        <w:drawing>
+          <wp:inline distT="0" distB="0" distL="0" distR="0" wp14:anchorId="27F8BE65" wp14:editId="0CACFE57">
+            <wp:extent cx="5972810" cy="5834380"/>
+            <wp:effectExtent l="0" t="0" r="8890" b="0"/>
+            <wp:docPr id="18" name="Resim 18"/>
+            <wp:cNvGraphicFramePr>
+              <a:graphicFrameLocks xmlns:a="http://schemas.openxmlformats.org/drawingml/2006/main" noChangeAspect="1"/>
+            </wp:cNvGraphicFramePr>
+            <a:graphic xmlns:a="http://schemas.openxmlformats.org/drawingml/2006/main">
+              <a:graphicData uri="http://schemas.openxmlformats.org/drawingml/2006/picture">
+                <pic:pic xmlns:pic="http://schemas.openxmlformats.org/drawingml/2006/picture">
+                  <pic:nvPicPr>
+                    <pic:cNvPr id="0" name=""/>
+                    <pic:cNvPicPr/>
+                  </pic:nvPicPr>
+                  <pic:blipFill>
+                    <a:blip r:embed="rId18"/>
+                    <a:stretch>
+                      <a:fillRect/>
+                    </a:stretch>
+                  </pic:blipFill>
+                  <pic:spPr>
+                    <a:xfrm>
+                      <a:off x="0" y="0"/>
+                      <a:ext cx="5972810" cy="5834380"/>
+                    </a:xfrm>
+                    <a:prstGeom prst="rect">
+                      <a:avLst/>
+                    </a:prstGeom>
+                  </pic:spPr>
+                </pic:pic>
+              </a:graphicData>
+            </a:graphic>
+          </wp:inline>
+        </w:drawing>
+      </w:r>
+    </w:p>
+    <w:p>
+      <w:r>
+        <w:rPr>
+          <w:noProof/>
+          <w:lang w:eastAsia="tr-TR"/>
+        </w:rPr>
+        <w:lastRenderedPageBreak/>
+        <mc:AlternateContent>
+          <mc:Choice Requires="wps">
+            <w:drawing>
+              <wp:anchor distT="0" distB="0" distL="114300" distR="114300" simplePos="0" relativeHeight="251664384" behindDoc="0" locked="0" layoutInCell="1" allowOverlap="1" wp14:anchorId="240871DF" wp14:editId="73054051">
+                <wp:simplePos x="0" y="0"/>
+                <wp:positionH relativeFrom="column">
+                  <wp:posOffset>2110740</wp:posOffset>
+                </wp:positionH>
+                <wp:positionV relativeFrom="paragraph">
+                  <wp:posOffset>4450080</wp:posOffset>
+                </wp:positionV>
+                <wp:extent cx="3611880" cy="335280"/>
+                <wp:effectExtent l="0" t="0" r="26670" b="26670"/>
+                <wp:wrapNone/>
+                <wp:docPr id="23" name="Dikdörtgen 23"/>
+                <wp:cNvGraphicFramePr/>
+                <a:graphic xmlns:a="http://schemas.openxmlformats.org/drawingml/2006/main">
+                  <a:graphicData uri="http://schemas.microsoft.com/office/word/2010/wordprocessingShape">
+                    <wps:wsp>
+                      <wps:cNvSpPr/>
+                      <wps:spPr>
+                        <a:xfrm>
+                          <a:off x="0" y="0"/>
+                          <a:ext cx="3611880" cy="335280"/>
+                        </a:xfrm>
+                        <a:prstGeom prst="rect">
+                          <a:avLst/>
+                        </a:prstGeom>
+                        <a:noFill/>
+                        <a:ln w="25400" cap="flat" cmpd="sng" algn="ctr">
+                          <a:solidFill>
+                            <a:srgbClr val="FF0000"/>
+                          </a:solidFill>
+                          <a:prstDash val="solid"/>
+                        </a:ln>
+                        <a:effectLst/>
+                      </wps:spPr>
+                      <wps:bodyPr rot="0" spcFirstLastPara="0" vertOverflow="overflow" horzOverflow="overflow" vert="horz" wrap="square" lIns="91440" tIns="45720" rIns="91440" bIns="45720" numCol="1" spcCol="0" rtlCol="0" fromWordArt="0" anchor="ctr" anchorCtr="0" forceAA="0" compatLnSpc="1">
+                        <a:prstTxWarp prst="textNoShape">
+                          <a:avLst/>
+                        </a:prstTxWarp>
+                        <a:noAutofit/>
+                      </wps:bodyPr>
+                    </wps:wsp>
+                  </a:graphicData>
+                </a:graphic>
+                <wp14:sizeRelH relativeFrom="margin">
+                  <wp14:pctWidth>0</wp14:pctWidth>
+                </wp14:sizeRelH>
+                <wp14:sizeRelV relativeFrom="margin">
+                  <wp14:pctHeight>0</wp14:pctHeight>
+                </wp14:sizeRelV>
+              </wp:anchor>
+            </w:drawing>
+          </mc:Choice>
+          <mc:Fallback>
+            <w:pict>
+              <v:rect id="Dikdörtgen 23" o:spid="_x0000_s1026" style="position:absolute;margin-left:166.2pt;margin-top:350.4pt;width:284.4pt;height:26.4pt;z-index:251664384;visibility:visible;mso-wrap-style:square;mso-width-percent:0;mso-height-percent:0;mso-wrap-distance-left:9pt;mso-wrap-distance-top:0;mso-wrap-distance-right:9pt;mso-wrap-distance-bottom:0;mso-position-horizontal:absolute;mso-position-horizontal-relative:text;mso-position-vertical:absolute;mso-position-vertical-relative:text;mso-width-percent:0;mso-height-percent:0;mso-width-relative:margin;mso-height-relative:margin;v-text-anchor:middle" o:gfxdata="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" filled="f" strokecolor="red" strokeweight="2pt"/>
+            </w:pict>
+          </mc:Fallback>
+        </mc:AlternateContent>
+      </w:r>
+      <w:r>
+        <w:t xml:space="preserve">Bir </w:t>
+      </w:r>
+      <w:proofErr w:type="spellStart"/>
+      <w:r>
+        <w:t>master</w:t>
+      </w:r>
+      <w:proofErr w:type="spellEnd"/>
+      <w:r>
+        <w:t xml:space="preserve"> </w:t>
+      </w:r>
+      <w:proofErr w:type="spellStart"/>
+      <w:r>
+        <w:t>page</w:t>
+      </w:r>
+      <w:proofErr w:type="spellEnd"/>
+      <w:r>
+        <w:t xml:space="preserve"> açıyoruz. Açtığımız Master </w:t>
+      </w:r>
+      <w:proofErr w:type="spellStart"/>
+      <w:r>
+        <w:t>Page’e</w:t>
+      </w:r>
+      <w:proofErr w:type="spellEnd"/>
+      <w:r>
+        <w:t xml:space="preserve"> hazır </w:t>
+      </w:r>
+      <w:proofErr w:type="spellStart"/>
+      <w:r>
+        <w:t>tasrım</w:t>
+      </w:r>
+      <w:proofErr w:type="spellEnd"/>
+      <w:r>
+        <w:t xml:space="preserve"> kodlarını yapıştırıyoruz.</w:t>
+      </w:r>
+      <w:r>
+        <w:rPr>
+          <w:noProof/>
+          <w:lang w:eastAsia="tr-TR"/>
+        </w:rPr>
+        <w:t xml:space="preserve"> </w:t>
+      </w:r>
+      <w:r>
+        <w:br/>
+      </w:r>
+      <w:r>
+        <w:rPr>
+          <w:noProof/>
+          <w:lang w:eastAsia="tr-TR"/>
+        </w:rPr>
+        <w:drawing>
+          <wp:inline distT="0" distB="0" distL="0" distR="0" wp14:anchorId="57E204F6" wp14:editId="14E53E51">
+            <wp:extent cx="5972810" cy="3589655"/>
+            <wp:effectExtent l="0" t="0" r="8890" b="0"/>
+            <wp:docPr id="19" name="Resim 19"/>
+            <wp:cNvGraphicFramePr>
+              <a:graphicFrameLocks xmlns:a="http://schemas.openxmlformats.org/drawingml/2006/main" noChangeAspect="1"/>
+            </wp:cNvGraphicFramePr>
+            <a:graphic xmlns:a="http://schemas.openxmlformats.org/drawingml/2006/main">
+              <a:graphicData uri="http://schemas.openxmlformats.org/drawingml/2006/picture">
+                <pic:pic xmlns:pic="http://schemas.openxmlformats.org/drawingml/2006/picture">
+                  <pic:nvPicPr>
+                    <pic:cNvPr id="0" name=""/>
+                    <pic:cNvPicPr/>
+                  </pic:nvPicPr>
+                  <pic:blipFill>
+                    <a:blip r:embed="rId17"/>
+                    <a:stretch>
+                      <a:fillRect/>
+                    </a:stretch>
+                  </pic:blipFill>
+                  <pic:spPr>
+                    <a:xfrm>
+                      <a:off x="0" y="0"/>
+                      <a:ext cx="5972810" cy="3589655"/>
+                    </a:xfrm>
+                    <a:prstGeom prst="rect">
+                      <a:avLst/>
+                    </a:prstGeom>
+                  </pic:spPr>
+                </pic:pic>
+              </a:graphicData>
+            </a:graphic>
+          </wp:inline>
+        </w:drawing>
+      </w:r>
+      <w:r>
+        <w:br/>
+        <w:t xml:space="preserve">Buradan bir </w:t>
+      </w:r>
+      <w:proofErr w:type="spellStart"/>
+      <w:r>
+        <w:t>admin</w:t>
+      </w:r>
+      <w:proofErr w:type="spellEnd"/>
+      <w:r>
+        <w:t xml:space="preserve"> sayfası açıyoruz.</w:t>
+      </w:r>
+      <w:r>
+        <w:br/>
+      </w:r>
+      <w:r>
+        <w:rPr>
+          <w:noProof/>
+          <w:lang w:eastAsia="tr-TR"/>
+        </w:rPr>
+        <w:drawing>
+          <wp:inline distT="0" distB="0" distL="0" distR="0" wp14:anchorId="486502BF" wp14:editId="662724D6">
+            <wp:extent cx="5972810" cy="5310505"/>
+            <wp:effectExtent l="0" t="0" r="8890" b="4445"/>
+            <wp:docPr id="20" name="Resim 20"/>
+            <wp:cNvGraphicFramePr>
+              <a:graphicFrameLocks xmlns:a="http://schemas.openxmlformats.org/drawingml/2006/main" noChangeAspect="1"/>
+            </wp:cNvGraphicFramePr>
+            <a:graphic xmlns:a="http://schemas.openxmlformats.org/drawingml/2006/main">
+              <a:graphicData uri="http://schemas.openxmlformats.org/drawingml/2006/picture">
+                <pic:pic xmlns:pic="http://schemas.openxmlformats.org/drawingml/2006/picture">
+                  <pic:nvPicPr>
+                    <pic:cNvPr id="0" name=""/>
+                    <pic:cNvPicPr/>
+                  </pic:nvPicPr>
+                  <pic:blipFill>
+                    <a:blip r:embed="rId19"/>
+                    <a:stretch>
+                      <a:fillRect/>
+                    </a:stretch>
+                  </pic:blipFill>
+                  <pic:spPr>
+                    <a:xfrm>
+                      <a:off x="0" y="0"/>
+                      <a:ext cx="5972810" cy="5310505"/>
+                    </a:xfrm>
+                    <a:prstGeom prst="rect">
+                      <a:avLst/>
+                    </a:prstGeom>
+                  </pic:spPr>
+                </pic:pic>
+              </a:graphicData>
+            </a:graphic>
+          </wp:inline>
+        </w:drawing>
+      </w:r>
+    </w:p>
+    <w:p/>
+    <w:p>
+      <w:r>
+        <w:rPr>
+          <w:noProof/>
+          <w:lang w:eastAsia="tr-TR"/>
+        </w:rPr>
+        <w:lastRenderedPageBreak/>
+        <w:drawing>
+          <wp:inline distT="0" distB="0" distL="0" distR="0" wp14:anchorId="431AF196" wp14:editId="1913A4B3">
+            <wp:extent cx="4945380" cy="3185160"/>
+            <wp:effectExtent l="0" t="0" r="7620" b="0"/>
+            <wp:docPr id="21" name="Resim 21"/>
+            <wp:cNvGraphicFramePr>
+              <a:graphicFrameLocks xmlns:a="http://schemas.openxmlformats.org/drawingml/2006/main" noChangeAspect="1"/>
+            </wp:cNvGraphicFramePr>
+            <a:graphic xmlns:a="http://schemas.openxmlformats.org/drawingml/2006/main">
+              <a:graphicData uri="http://schemas.openxmlformats.org/drawingml/2006/picture">
+                <pic:pic xmlns:pic="http://schemas.openxmlformats.org/drawingml/2006/picture">
+                  <pic:nvPicPr>
+                    <pic:cNvPr id="0" name=""/>
+                    <pic:cNvPicPr/>
+                  </pic:nvPicPr>
+                  <pic:blipFill>
+                    <a:blip r:embed="rId20"/>
+                    <a:stretch>
+                      <a:fillRect/>
+                    </a:stretch>
+                  </pic:blipFill>
+                  <pic:spPr>
+                    <a:xfrm>
+                      <a:off x="0" y="0"/>
+                      <a:ext cx="4945380" cy="3185160"/>
+                    </a:xfrm>
+                    <a:prstGeom prst="rect">
+                      <a:avLst/>
+                    </a:prstGeom>
+                  </pic:spPr>
+                </pic:pic>
+              </a:graphicData>
+            </a:graphic>
+          </wp:inline>
+        </w:drawing>
+      </w:r>
+    </w:p>
+    <w:p>
+      <w:r>
+        <w:rPr>
+          <w:noProof/>
+          <w:lang w:eastAsia="tr-TR"/>
+        </w:rPr>
+        <mc:AlternateContent>
+          <mc:Choice Requires="wps">
+            <w:drawing>
+              <wp:anchor distT="0" distB="0" distL="114300" distR="114300" simplePos="0" relativeHeight="251665408" behindDoc="0" locked="0" layoutInCell="1" allowOverlap="1">
+                <wp:simplePos x="0" y="0"/>
+                <wp:positionH relativeFrom="column">
+                  <wp:posOffset>-45720</wp:posOffset>
+                </wp:positionH>
+                <wp:positionV relativeFrom="paragraph">
+                  <wp:posOffset>4754880</wp:posOffset>
+                </wp:positionV>
+                <wp:extent cx="548640" cy="243840"/>
+                <wp:effectExtent l="0" t="0" r="22860" b="22860"/>
+                <wp:wrapNone/>
+                <wp:docPr id="26" name="Oval 26"/>
+                <wp:cNvGraphicFramePr/>
+                <a:graphic xmlns:a="http://schemas.openxmlformats.org/drawingml/2006/main">
+                  <a:graphicData uri="http://schemas.microsoft.com/office/word/2010/wordprocessingShape">
+                    <wps:wsp>
+                      <wps:cNvSpPr/>
+                      <wps:spPr>
+                        <a:xfrm>
+                          <a:off x="0" y="0"/>
+                          <a:ext cx="548640" cy="243840"/>
+                        </a:xfrm>
+                        <a:prstGeom prst="ellipse">
+                          <a:avLst/>
+                        </a:prstGeom>
+                        <a:noFill/>
+                        <a:ln>
+                          <a:solidFill>
+                            <a:srgbClr val="FF0000"/>
+                          </a:solidFill>
+                        </a:ln>
+                      </wps:spPr>
+                      <wps:style>
+                        <a:lnRef idx="2">
+                          <a:schemeClr val="accent1">
+                            <a:shade val="50000"/>
+                          </a:schemeClr>
+                        </a:lnRef>
+                        <a:fillRef idx="1">
+                          <a:schemeClr val="accent1"/>
+                        </a:fillRef>
+                        <a:effectRef idx="0">
+                          <a:schemeClr val="accent1"/>
+                        </a:effectRef>
+                        <a:fontRef idx="minor">
+                          <a:schemeClr val="lt1"/>
+                        </a:fontRef>
+                      </wps:style>
+                      <wps:bodyPr rot="0" spcFirstLastPara="0" vertOverflow="overflow" horzOverflow="overflow" vert="horz" wrap="square" lIns="91440" tIns="45720" rIns="91440" bIns="45720" numCol="1" spcCol="0" rtlCol="0" fromWordArt="0" anchor="ctr" anchorCtr="0" forceAA="0" compatLnSpc="1">
+                        <a:prstTxWarp prst="textNoShape">
+                          <a:avLst/>
+                        </a:prstTxWarp>
+                        <a:noAutofit/>
+                      </wps:bodyPr>
+                    </wps:wsp>
+                  </a:graphicData>
+                </a:graphic>
+              </wp:anchor>
+            </w:drawing>
+          </mc:Choice>
+          <mc:Fallback>
+            <w:pict>
+              <v:oval id="Oval 26" o:spid="_x0000_s1026" style="position:absolute;margin-left:-3.6pt;margin-top:374.4pt;width:43.2pt;height:19.2pt;z-index:251665408;visibility:visible;mso-wrap-style:square;mso-wrap-distance-left:9pt;mso-wrap-distance-top:0;mso-wrap-distance-right:9pt;mso-wrap-distance-bottom:0;mso-position-horizontal:absolute;mso-position-horizontal-relative:text;mso-position-vertical:absolute;mso-position-vertical-relative:text;v-text-anchor:middle" o:gfxdata="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" filled="f" strokecolor="red" strokeweight="2pt"/>
+            </w:pict>
+          </mc:Fallback>
+        </mc:AlternateContent>
+      </w:r>
+      <w:r>
+        <w:rPr>
+          <w:noProof/>
+          <w:lang w:eastAsia="tr-TR"/>
+        </w:rPr>
+        <w:drawing>
+          <wp:inline distT="0" distB="0" distL="0" distR="0" wp14:anchorId="5D7AFFF8" wp14:editId="41437DC2">
+            <wp:extent cx="5972810" cy="4995545"/>
+            <wp:effectExtent l="0" t="0" r="8890" b="0"/>
+            <wp:docPr id="25" name="Resim 25"/>
+            <wp:cNvGraphicFramePr>
+              <a:graphicFrameLocks xmlns:a="http://schemas.openxmlformats.org/drawingml/2006/main" noChangeAspect="1"/>
+            </wp:cNvGraphicFramePr>
+            <a:graphic xmlns:a="http://schemas.openxmlformats.org/drawingml/2006/main">
+              <a:graphicData uri="http://schemas.openxmlformats.org/drawingml/2006/picture">
+                <pic:pic xmlns:pic="http://schemas.openxmlformats.org/drawingml/2006/picture">
+                  <pic:nvPicPr>
+                    <pic:cNvPr id="0" name=""/>
+                    <pic:cNvPicPr/>
+                  </pic:nvPicPr>
+                  <pic:blipFill>
+                    <a:blip r:embed="rId21"/>
+                    <a:stretch>
+                      <a:fillRect/>
+                    </a:stretch>
+                  </pic:blipFill>
+                  <pic:spPr>
+                    <a:xfrm>
+                      <a:off x="0" y="0"/>
+                      <a:ext cx="5972810" cy="4995545"/>
+                    </a:xfrm>
+                    <a:prstGeom prst="rect">
+                      <a:avLst/>
+                    </a:prstGeom>
+                  </pic:spPr>
+                </pic:pic>
+              </a:graphicData>
+            </a:graphic>
+          </wp:inline>
+        </w:drawing>
+      </w:r>
+    </w:p>
+    <w:p/>
+    <w:p/>
+    <w:p/>
+    <w:p/>
+    <w:p>
+      <w:r>
+        <w:rPr>
+          <w:noProof/>
+          <w:lang w:eastAsia="tr-TR"/>
+        </w:rPr>
+        <w:lastRenderedPageBreak/>
+        <mc:AlternateContent>
+          <mc:Choice Requires="wps">
+            <w:drawing>
+              <wp:anchor distT="0" distB="0" distL="114300" distR="114300" simplePos="0" relativeHeight="251673600" behindDoc="0" locked="0" layoutInCell="1" allowOverlap="1" wp14:anchorId="5E7235DF" wp14:editId="5E898B65">
+                <wp:simplePos x="0" y="0"/>
+                <wp:positionH relativeFrom="column">
+                  <wp:posOffset>4739640</wp:posOffset>
+                </wp:positionH>
+                <wp:positionV relativeFrom="paragraph">
+                  <wp:posOffset>2308860</wp:posOffset>
+                </wp:positionV>
+                <wp:extent cx="1501140" cy="449580"/>
+                <wp:effectExtent l="0" t="0" r="22860" b="26670"/>
+                <wp:wrapNone/>
+                <wp:docPr id="32" name="Metin Kutusu 32"/>
+                <wp:cNvGraphicFramePr/>
+                <a:graphic xmlns:a="http://schemas.openxmlformats.org/drawingml/2006/main">
+                  <a:graphicData uri="http://schemas.microsoft.com/office/word/2010/wordprocessingShape">
+                    <wps:wsp>
+                      <wps:cNvSpPr txBox="1"/>
+                      <wps:spPr>
+                        <a:xfrm>
+                          <a:off x="0" y="0"/>
+                          <a:ext cx="1501140" cy="449580"/>
+                        </a:xfrm>
+                        <a:prstGeom prst="rect">
+                          <a:avLst/>
+                        </a:prstGeom>
+                        <a:noFill/>
+                        <a:ln w="6350">
+                          <a:solidFill>
+                            <a:prstClr val="black"/>
+                          </a:solidFill>
+                        </a:ln>
+                        <a:effectLst/>
+                      </wps:spPr>
+                      <wps:txbx>
+                        <w:txbxContent>
+                          <w:p>
+                            <w:pPr>
+                              <w:rPr>
+                                <w:color w:val="FF0000"/>
+                                <w:sz w:val="28"/>
+                              </w:rPr>
+                            </w:pPr>
+                            <w:proofErr w:type="spellStart"/>
+                            <w:r>
+                              <w:rPr>
+                                <w:color w:val="FF0000"/>
+                                <w:sz w:val="28"/>
+                              </w:rPr>
+                              <w:t>ID’si</w:t>
+                            </w:r>
+                            <w:proofErr w:type="spellEnd"/>
+                            <w:r>
+                              <w:rPr>
+                                <w:color w:val="FF0000"/>
+                                <w:sz w:val="28"/>
+                              </w:rPr>
+                              <w:t xml:space="preserve"> </w:t>
+                            </w:r>
+                            <w:proofErr w:type="spellStart"/>
+                            <w:r>
+                              <w:rPr>
+                                <w:color w:val="FF0000"/>
+                                <w:sz w:val="28"/>
+                              </w:rPr>
+                              <w:t>txt</w:t>
+                            </w:r>
+                            <w:r>
+                              <w:rPr>
+                                <w:color w:val="FF0000"/>
+                                <w:sz w:val="28"/>
+                              </w:rPr>
+                              <w:t>Sifre</w:t>
+                            </w:r>
+                            <w:proofErr w:type="spellEnd"/>
+                          </w:p>
+                        </w:txbxContent>
+                      </wps:txbx>
+                      <wps:bodyPr rot="0" spcFirstLastPara="0" vertOverflow="overflow" horzOverflow="overflow" vert="horz" wrap="square" lIns="91440" tIns="45720" rIns="91440" bIns="45720" numCol="1" spcCol="0" rtlCol="0" fromWordArt="0" anchor="t" anchorCtr="0" forceAA="0" compatLnSpc="1">
+                        <a:prstTxWarp prst="textNoShape">
+                          <a:avLst/>
+                        </a:prstTxWarp>
+                        <a:noAutofit/>
+                      </wps:bodyPr>
+                    </wps:wsp>
+                  </a:graphicData>
+                </a:graphic>
+                <wp14:sizeRelH relativeFrom="margin">
+                  <wp14:pctWidth>0</wp14:pctWidth>
+                </wp14:sizeRelH>
+                <wp14:sizeRelV relativeFrom="margin">
+                  <wp14:pctHeight>0</wp14:pctHeight>
+                </wp14:sizeRelV>
+              </wp:anchor>
+            </w:drawing>
+          </mc:Choice>
+          <mc:Fallback>
+            <w:pict>
+              <v:shapetype id="_x0000_t202" coordsize="21600,21600" o:spt="202" path="m,l,21600r21600,l21600,xe">
+                <v:stroke joinstyle="miter"/>
+                <v:path gradientshapeok="t" o:connecttype="rect"/>
+              </v:shapetype>
+              <v:shape id="Metin Kutusu 32" o:spid="_x0000_s1026" type="#_x0000_t202" style="position:absolute;margin-left:373.2pt;margin-top:181.8pt;width:118.2pt;height:35.4pt;z-index:251673600;visibility:visible;mso-wrap-style:square;mso-width-percent:0;mso-height-percent:0;mso-wrap-distance-left:9pt;mso-wrap-distance-top:0;mso-wrap-distance-right:9pt;mso-wrap-distance-bottom:0;mso-position-horizontal:absolute;mso-position-horizontal-relative:text;mso-position-vertical:absolute;mso-position-vertical-relative:text;mso-width-percent:0;mso-height-percent:0;mso-width-relative:margin;mso-height-relative:margin;v-text-anchor:top" o:gfxdata="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" filled="f" strokeweight=".5pt">
+                <v:textbox>
+                  <w:txbxContent>
+                    <w:p>
+                      <w:pPr>
+                        <w:rPr>
+                          <w:color w:val="FF0000"/>
+                          <w:sz w:val="28"/>
+                        </w:rPr>
+                      </w:pPr>
+                      <w:proofErr w:type="spellStart"/>
+                      <w:r>
+                        <w:rPr>
+                          <w:color w:val="FF0000"/>
+                          <w:sz w:val="28"/>
+                        </w:rPr>
+                        <w:t>ID’si</w:t>
+                      </w:r>
+                      <w:proofErr w:type="spellEnd"/>
+                      <w:r>
+                        <w:rPr>
+                          <w:color w:val="FF0000"/>
+                          <w:sz w:val="28"/>
+                        </w:rPr>
+                        <w:t xml:space="preserve"> </w:t>
+                      </w:r>
+                      <w:proofErr w:type="spellStart"/>
+                      <w:r>
+                        <w:rPr>
+                          <w:color w:val="FF0000"/>
+                          <w:sz w:val="28"/>
+                        </w:rPr>
+                        <w:t>txt</w:t>
+                      </w:r>
+                      <w:r>
+                        <w:rPr>
+                          <w:color w:val="FF0000"/>
+                          <w:sz w:val="28"/>
+                        </w:rPr>
+                        <w:t>Sifre</w:t>
+                      </w:r>
+                      <w:proofErr w:type="spellEnd"/>
+                    </w:p>
+                  </w:txbxContent>
+                </v:textbox>
+              </v:shape>
+            </w:pict>
+          </mc:Fallback>
+        </mc:AlternateContent>
+      </w:r>
+      <w:r>
+        <w:rPr>
+          <w:noProof/>
+          <w:lang w:eastAsia="tr-TR"/>
+        </w:rPr>
+        <mc:AlternateContent>
+          <mc:Choice Requires="wps">
+            <w:drawing>
+              <wp:anchor distT="0" distB="0" distL="114300" distR="114300" simplePos="0" relativeHeight="251675648" behindDoc="0" locked="0" layoutInCell="1" allowOverlap="1" wp14:anchorId="05DFF1D6" wp14:editId="7B4D458D">
+                <wp:simplePos x="0" y="0"/>
+                <wp:positionH relativeFrom="column">
+                  <wp:posOffset>2293620</wp:posOffset>
+                </wp:positionH>
+                <wp:positionV relativeFrom="paragraph">
+                  <wp:posOffset>3390900</wp:posOffset>
+                </wp:positionV>
+                <wp:extent cx="1501140" cy="449580"/>
+                <wp:effectExtent l="0" t="0" r="22860" b="26670"/>
+                <wp:wrapNone/>
+                <wp:docPr id="33" name="Metin Kutusu 33"/>
+                <wp:cNvGraphicFramePr/>
+                <a:graphic xmlns:a="http://schemas.openxmlformats.org/drawingml/2006/main">
+                  <a:graphicData uri="http://schemas.microsoft.com/office/word/2010/wordprocessingShape">
+                    <wps:wsp>
+                      <wps:cNvSpPr txBox="1"/>
+                      <wps:spPr>
+                        <a:xfrm>
+                          <a:off x="0" y="0"/>
+                          <a:ext cx="1501140" cy="449580"/>
+                        </a:xfrm>
+                        <a:prstGeom prst="rect">
+                          <a:avLst/>
+                        </a:prstGeom>
+                        <a:noFill/>
+                        <a:ln w="6350">
+                          <a:solidFill>
+                            <a:prstClr val="black"/>
+                          </a:solidFill>
+                        </a:ln>
+                        <a:effectLst/>
+                      </wps:spPr>
+                      <wps:txbx>
+                        <w:txbxContent>
+                          <w:p>
+                            <w:pPr>
+                              <w:rPr>
+                                <w:color w:val="FF0000"/>
+                                <w:sz w:val="28"/>
+                              </w:rPr>
+                            </w:pPr>
+                            <w:proofErr w:type="spellStart"/>
+                            <w:r>
+                              <w:rPr>
+                                <w:color w:val="FF0000"/>
+                                <w:sz w:val="28"/>
+                              </w:rPr>
+                              <w:t>ID’si</w:t>
+                            </w:r>
+                            <w:proofErr w:type="spellEnd"/>
+                            <w:r>
+                              <w:rPr>
+                                <w:color w:val="FF0000"/>
+                                <w:sz w:val="28"/>
+                              </w:rPr>
+                              <w:t xml:space="preserve"> </w:t>
+                            </w:r>
+                            <w:proofErr w:type="spellStart"/>
+                            <w:r>
+                              <w:rPr>
+                                <w:color w:val="FF0000"/>
+                                <w:sz w:val="28"/>
+                              </w:rPr>
+                              <w:t>btnGiris</w:t>
+                            </w:r>
+                            <w:proofErr w:type="spellEnd"/>
+                          </w:p>
+                        </w:txbxContent>
+                      </wps:txbx>
+                      <wps:bodyPr rot="0" spcFirstLastPara="0" vertOverflow="overflow" horzOverflow="overflow" vert="horz" wrap="square" lIns="91440" tIns="45720" rIns="91440" bIns="45720" numCol="1" spcCol="0" rtlCol="0" fromWordArt="0" anchor="t" anchorCtr="0" forceAA="0" compatLnSpc="1">
+                        <a:prstTxWarp prst="textNoShape">
+                          <a:avLst/>
+                        </a:prstTxWarp>
+                        <a:noAutofit/>
+                      </wps:bodyPr>
+                    </wps:wsp>
+                  </a:graphicData>
+                </a:graphic>
+                <wp14:sizeRelH relativeFrom="margin">
+                  <wp14:pctWidth>0</wp14:pctWidth>
+                </wp14:sizeRelH>
+                <wp14:sizeRelV relativeFrom="margin">
+                  <wp14:pctHeight>0</wp14:pctHeight>
+                </wp14:sizeRelV>
+              </wp:anchor>
+            </w:drawing>
+          </mc:Choice>
+          <mc:Fallback>
+            <w:pict>
+              <v:shape id="Metin Kutusu 33" o:spid="_x0000_s1027" type="#_x0000_t202" style="position:absolute;margin-left:180.6pt;margin-top:267pt;width:118.2pt;height:35.4pt;z-index:251675648;visibility:visible;mso-wrap-style:square;mso-width-percent:0;mso-height-percent:0;mso-wrap-distance-left:9pt;mso-wrap-distance-top:0;mso-wrap-distance-right:9pt;mso-wrap-distance-bottom:0;mso-position-horizontal:absolute;mso-position-horizontal-relative:text;mso-position-vertical:absolute;mso-position-vertical-relative:text;mso-width-percent:0;mso-height-percent:0;mso-width-relative:margin;mso-height-relative:margin;v-text-anchor:top" o:gfxdata="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" filled="f" strokeweight=".5pt">
+                <v:textbox>
+                  <w:txbxContent>
+                    <w:p>
+                      <w:pPr>
+                        <w:rPr>
+                          <w:color w:val="FF0000"/>
+                          <w:sz w:val="28"/>
+                        </w:rPr>
+                      </w:pPr>
+                      <w:proofErr w:type="spellStart"/>
+                      <w:r>
+                        <w:rPr>
+                          <w:color w:val="FF0000"/>
+                          <w:sz w:val="28"/>
+                        </w:rPr>
+                        <w:t>ID’si</w:t>
+                      </w:r>
+                      <w:proofErr w:type="spellEnd"/>
+                      <w:r>
+                        <w:rPr>
+                          <w:color w:val="FF0000"/>
+                          <w:sz w:val="28"/>
+                        </w:rPr>
+                        <w:t xml:space="preserve"> </w:t>
+                      </w:r>
+                      <w:proofErr w:type="spellStart"/>
+                      <w:r>
+                        <w:rPr>
+                          <w:color w:val="FF0000"/>
+                          <w:sz w:val="28"/>
+                        </w:rPr>
+                        <w:t>btnGiris</w:t>
+                      </w:r>
+                      <w:proofErr w:type="spellEnd"/>
+                    </w:p>
+                  </w:txbxContent>
+                </v:textbox>
+              </v:shape>
+            </w:pict>
+          </mc:Fallback>
+        </mc:AlternateContent>
+      </w:r>
+      <w:r>
+        <w:rPr>
+          <w:noProof/>
+          <w:lang w:eastAsia="tr-TR"/>
+        </w:rPr>
+        <mc:AlternateContent>
+          <mc:Choice Requires="wps">
+            <w:drawing>
+              <wp:anchor distT="0" distB="0" distL="114300" distR="114300" simplePos="0" relativeHeight="251671552" behindDoc="0" locked="0" layoutInCell="1" allowOverlap="1" wp14:anchorId="68DCBA88" wp14:editId="76ECD52F">
+                <wp:simplePos x="0" y="0"/>
+                <wp:positionH relativeFrom="column">
+                  <wp:posOffset>4472940</wp:posOffset>
+                </wp:positionH>
+                <wp:positionV relativeFrom="paragraph">
+                  <wp:posOffset>807720</wp:posOffset>
+                </wp:positionV>
+                <wp:extent cx="1501140" cy="449580"/>
+                <wp:effectExtent l="0" t="0" r="22860" b="26670"/>
+                <wp:wrapNone/>
+                <wp:docPr id="31" name="Metin Kutusu 31"/>
+                <wp:cNvGraphicFramePr/>
+                <a:graphic xmlns:a="http://schemas.openxmlformats.org/drawingml/2006/main">
+                  <a:graphicData uri="http://schemas.microsoft.com/office/word/2010/wordprocessingShape">
+                    <wps:wsp>
+                      <wps:cNvSpPr txBox="1"/>
+                      <wps:spPr>
+                        <a:xfrm>
+                          <a:off x="0" y="0"/>
+                          <a:ext cx="1501140" cy="449580"/>
+                        </a:xfrm>
+                        <a:prstGeom prst="rect">
+                          <a:avLst/>
+                        </a:prstGeom>
+                        <a:noFill/>
+                        <a:ln w="6350">
+                          <a:solidFill>
+                            <a:prstClr val="black"/>
+                          </a:solidFill>
+                        </a:ln>
+                        <a:effectLst/>
+                      </wps:spPr>
+                      <wps:style>
+                        <a:lnRef idx="0">
+                          <a:schemeClr val="accent1"/>
+                        </a:lnRef>
+                        <a:fillRef idx="0">
+                          <a:schemeClr val="accent1"/>
+                        </a:fillRef>
+                        <a:effectRef idx="0">
+                          <a:schemeClr val="accent1"/>
+                        </a:effectRef>
+                        <a:fontRef idx="minor">
+                          <a:schemeClr val="dk1"/>
+                        </a:fontRef>
+                      </wps:style>
+                      <wps:txbx>
+                        <w:txbxContent>
+                          <w:p>
+                            <w:pPr>
+                              <w:rPr>
+                                <w:color w:val="FF0000"/>
+                                <w:sz w:val="28"/>
+                              </w:rPr>
+                            </w:pPr>
+                            <w:proofErr w:type="spellStart"/>
+                            <w:r>
+                              <w:rPr>
+                                <w:color w:val="FF0000"/>
+                                <w:sz w:val="28"/>
+                              </w:rPr>
+                              <w:t>ID’si</w:t>
+                            </w:r>
+                            <w:proofErr w:type="spellEnd"/>
+                            <w:r>
+                              <w:rPr>
+                                <w:color w:val="FF0000"/>
+                                <w:sz w:val="28"/>
+                              </w:rPr>
+                              <w:t xml:space="preserve"> </w:t>
+                            </w:r>
+                            <w:proofErr w:type="spellStart"/>
+                            <w:r>
+                              <w:rPr>
+                                <w:color w:val="FF0000"/>
+                                <w:sz w:val="28"/>
+                              </w:rPr>
+                              <w:t>txtEposta</w:t>
+                            </w:r>
+                            <w:proofErr w:type="spellEnd"/>
+                          </w:p>
+                        </w:txbxContent>
+                      </wps:txbx>
+                      <wps:bodyPr rot="0" spcFirstLastPara="0" vertOverflow="overflow" horzOverflow="overflow" vert="horz" wrap="square" lIns="91440" tIns="45720" rIns="91440" bIns="45720" numCol="1" spcCol="0" rtlCol="0" fromWordArt="0" anchor="t" anchorCtr="0" forceAA="0" compatLnSpc="1">
+                        <a:prstTxWarp prst="textNoShape">
+                          <a:avLst/>
+                        </a:prstTxWarp>
+                        <a:noAutofit/>
+                      </wps:bodyPr>
+                    </wps:wsp>
+                  </a:graphicData>
+                </a:graphic>
+                <wp14:sizeRelH relativeFrom="margin">
+                  <wp14:pctWidth>0</wp14:pctWidth>
+                </wp14:sizeRelH>
+                <wp14:sizeRelV relativeFrom="margin">
+                  <wp14:pctHeight>0</wp14:pctHeight>
+                </wp14:sizeRelV>
+              </wp:anchor>
+            </w:drawing>
+          </mc:Choice>
+          <mc:Fallback>
+            <w:pict>
+              <v:shape id="Metin Kutusu 31" o:spid="_x0000_s1028" type="#_x0000_t202" style="position:absolute;margin-left:352.2pt;margin-top:63.6pt;width:118.2pt;height:35.4pt;z-index:251671552;visibility:visible;mso-wrap-style:square;mso-width-percent:0;mso-height-percent:0;mso-wrap-distance-left:9pt;mso-wrap-distance-top:0;mso-wrap-distance-right:9pt;mso-wrap-distance-bottom:0;mso-position-horizontal:absolute;mso-position-horizontal-relative:text;mso-position-vertical:absolute;mso-position-vertical-relative:text;mso-width-percent:0;mso-height-percent:0;mso-width-relative:margin;mso-height-relative:margin;v-text-anchor:top" o:gfxdata="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" filled="f" strokeweight=".5pt">
+                <v:textbox>
+                  <w:txbxContent>
+                    <w:p>
+                      <w:pPr>
+                        <w:rPr>
+                          <w:color w:val="FF0000"/>
+                          <w:sz w:val="28"/>
+                        </w:rPr>
+                      </w:pPr>
+                      <w:proofErr w:type="spellStart"/>
+                      <w:r>
+                        <w:rPr>
+                          <w:color w:val="FF0000"/>
+                          <w:sz w:val="28"/>
+                        </w:rPr>
+                        <w:t>ID’si</w:t>
+                      </w:r>
+                      <w:proofErr w:type="spellEnd"/>
+                      <w:r>
+                        <w:rPr>
+                          <w:color w:val="FF0000"/>
+                          <w:sz w:val="28"/>
+                        </w:rPr>
+                        <w:t xml:space="preserve"> </w:t>
+                      </w:r>
+                      <w:proofErr w:type="spellStart"/>
+                      <w:r>
+                        <w:rPr>
+                          <w:color w:val="FF0000"/>
+                          <w:sz w:val="28"/>
+                        </w:rPr>
+                        <w:t>txtEposta</w:t>
+                      </w:r>
+                      <w:proofErr w:type="spellEnd"/>
+                    </w:p>
+                  </w:txbxContent>
+                </v:textbox>
+              </v:shape>
+            </w:pict>
+          </mc:Fallback>
+        </mc:AlternateContent>
+      </w:r>
+      <w:r>
+        <w:rPr>
+          <w:noProof/>
+          <w:lang w:eastAsia="tr-TR"/>
+        </w:rPr>
+        <mc:AlternateContent>
+          <mc:Choice Requires="wps">
+            <w:drawing>
+              <wp:anchor distT="0" distB="0" distL="114300" distR="114300" simplePos="0" relativeHeight="251670528" behindDoc="0" locked="0" layoutInCell="1" allowOverlap="1" wp14:anchorId="76BB6DD9" wp14:editId="0F720EC1">
+                <wp:simplePos x="0" y="0"/>
+                <wp:positionH relativeFrom="column">
+                  <wp:posOffset>2941320</wp:posOffset>
+                </wp:positionH>
+                <wp:positionV relativeFrom="paragraph">
+                  <wp:posOffset>2659380</wp:posOffset>
+                </wp:positionV>
+                <wp:extent cx="38100" cy="716280"/>
+                <wp:effectExtent l="133350" t="19050" r="114300" b="83820"/>
+                <wp:wrapNone/>
+                <wp:docPr id="30" name="Düz Ok Bağlayıcısı 30"/>
+                <wp:cNvGraphicFramePr/>
+                <a:graphic xmlns:a="http://schemas.openxmlformats.org/drawingml/2006/main">
+                  <a:graphicData uri="http://schemas.microsoft.com/office/word/2010/wordprocessingShape">
+                    <wps:wsp>
+                      <wps:cNvCnPr/>
+                      <wps:spPr>
+                        <a:xfrm flipH="1">
+                          <a:off x="0" y="0"/>
+                          <a:ext cx="38100" cy="716280"/>
+                        </a:xfrm>
+                        <a:prstGeom prst="straightConnector1">
+                          <a:avLst/>
+                        </a:prstGeom>
+                        <a:noFill/>
+                        <a:ln w="38100" cap="flat" cmpd="sng" algn="ctr">
+                          <a:solidFill>
+                            <a:srgbClr val="C0504D"/>
+                          </a:solidFill>
+                          <a:prstDash val="solid"/>
+                          <a:tailEnd type="arrow"/>
+                        </a:ln>
+                        <a:effectLst>
+                          <a:outerShdw blurRad="40000" dist="23000" dir="5400000" rotWithShape="0">
+                            <a:srgbClr val="000000">
+                              <a:alpha val="35000"/>
+                            </a:srgbClr>
+                          </a:outerShdw>
+                        </a:effectLst>
+                      </wps:spPr>
+                      <wps:bodyPr/>
+                    </wps:wsp>
+                  </a:graphicData>
+                </a:graphic>
+                <wp14:sizeRelH relativeFrom="margin">
+                  <wp14:pctWidth>0</wp14:pctWidth>
+                </wp14:sizeRelH>
+                <wp14:sizeRelV relativeFrom="margin">
+                  <wp14:pctHeight>0</wp14:pctHeight>
+                </wp14:sizeRelV>
+              </wp:anchor>
+            </w:drawing>
+          </mc:Choice>
+          <mc:Fallback>
+            <w:pict>
+              <v:shapetype id="_x0000_t32" coordsize="21600,21600" o:spt="32" o:oned="t" path="m,l21600,21600e" filled="f">
+                <v:path arrowok="t" fillok="f" o:connecttype="none"/>
+                <o:lock v:ext="edit" shapetype="t"/>
+              </v:shapetype>
+              <v:shape id="Düz Ok Bağlayıcısı 30" o:spid="_x0000_s1026" type="#_x0000_t32" style="position:absolute;margin-left:231.6pt;margin-top:209.4pt;width:3pt;height:56.4pt;flip:x;z-index:251670528;visibility:visible;mso-wrap-style:square;mso-width-percent:0;mso-height-percent:0;mso-wrap-distance-left:9pt;mso-wrap-distance-top:0;mso-wrap-distance-right:9pt;mso-wrap-distance-bottom:0;mso-position-horizontal:absolute;mso-position-horizontal-relative:text;mso-position-vertical:absolute;mso-position-vertical-relative:text;mso-width-percent:0;mso-height-percent:0;mso-width-relative:margin;mso-height-relative:margin" o:gfxdata="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" strokecolor="#c0504d" strokeweight="3pt">
+                <v:stroke endarrow="open"/>
+                <v:shadow on="t" color="black" opacity="22937f" origin=",.5" offset="0,.63889mm"/>
+              </v:shape>
+            </w:pict>
+          </mc:Fallback>
+        </mc:AlternateContent>
+      </w:r>
+      <w:r>
+        <w:rPr>
+          <w:noProof/>
+          <w:lang w:eastAsia="tr-TR"/>
+        </w:rPr>
+        <mc:AlternateContent>
+          <mc:Choice Requires="wps">
+            <w:drawing>
+              <wp:anchor distT="0" distB="0" distL="114300" distR="114300" simplePos="0" relativeHeight="251668480" behindDoc="0" locked="0" layoutInCell="1" allowOverlap="1" wp14:anchorId="25ACAB67" wp14:editId="6C38451D">
+                <wp:simplePos x="0" y="0"/>
+                <wp:positionH relativeFrom="column">
+                  <wp:posOffset>3703320</wp:posOffset>
+                </wp:positionH>
+                <wp:positionV relativeFrom="paragraph">
+                  <wp:posOffset>2354580</wp:posOffset>
+                </wp:positionV>
+                <wp:extent cx="1066800" cy="76200"/>
+                <wp:effectExtent l="57150" t="57150" r="0" b="171450"/>
+                <wp:wrapNone/>
+                <wp:docPr id="29" name="Düz Ok Bağlayıcısı 29"/>
+                <wp:cNvGraphicFramePr/>
+                <a:graphic xmlns:a="http://schemas.openxmlformats.org/drawingml/2006/main">
+                  <a:graphicData uri="http://schemas.microsoft.com/office/word/2010/wordprocessingShape">
+                    <wps:wsp>
+                      <wps:cNvCnPr/>
+                      <wps:spPr>
+                        <a:xfrm>
+                          <a:off x="0" y="0"/>
+                          <a:ext cx="1066800" cy="76200"/>
+                        </a:xfrm>
+                        <a:prstGeom prst="straightConnector1">
+                          <a:avLst/>
+                        </a:prstGeom>
+                        <a:noFill/>
+                        <a:ln w="38100" cap="flat" cmpd="sng" algn="ctr">
+                          <a:solidFill>
+                            <a:srgbClr val="C0504D"/>
+                          </a:solidFill>
+                          <a:prstDash val="solid"/>
+                          <a:tailEnd type="arrow"/>
+                        </a:ln>
+                        <a:effectLst>
+                          <a:outerShdw blurRad="40000" dist="23000" dir="5400000" rotWithShape="0">
+                            <a:srgbClr val="000000">
+                              <a:alpha val="35000"/>
+                            </a:srgbClr>
+                          </a:outerShdw>
+                        </a:effectLst>
+                      </wps:spPr>
+                      <wps:bodyPr/>
+                    </wps:wsp>
+                  </a:graphicData>
+                </a:graphic>
+                <wp14:sizeRelH relativeFrom="margin">
+                  <wp14:pctWidth>0</wp14:pctWidth>
+                </wp14:sizeRelH>
+                <wp14:sizeRelV relativeFrom="margin">
+                  <wp14:pctHeight>0</wp14:pctHeight>
+                </wp14:sizeRelV>
+              </wp:anchor>
+            </w:drawing>
+          </mc:Choice>
+          <mc:Fallback>
+            <w:pict>
+              <v:shape id="Düz Ok Bağlayıcısı 29" o:spid="_x0000_s1026" type="#_x0000_t32" style="position:absolute;margin-left:291.6pt;margin-top:185.4pt;width:84pt;height:6pt;z-index:251668480;visibility:visible;mso-wrap-style:square;mso-width-percent:0;mso-height-percent:0;mso-wrap-distance-left:9pt;mso-wrap-distance-top:0;mso-wrap-distance-right:9pt;mso-wrap-distance-bottom:0;mso-position-horizontal:absolute;mso-position-horizontal-relative:text;mso-position-vertical:absolute;mso-position-vertical-relative:text;mso-width-percent:0;mso-height-percent:0;mso-width-relative:margin;mso-height-relative:margin" o:gfxdata="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" strokecolor="#c0504d" strokeweight="3pt">
+                <v:stroke endarrow="open"/>
+                <v:shadow on="t" color="black" opacity="22937f" origin=",.5" offset="0,.63889mm"/>
+              </v:shape>
+            </w:pict>
+          </mc:Fallback>
+        </mc:AlternateContent>
+      </w:r>
+      <w:r>
+        <w:rPr>
+          <w:noProof/>
+          <w:lang w:eastAsia="tr-TR"/>
+        </w:rPr>
+        <mc:AlternateContent>
+          <mc:Choice Requires="wps">
+            <w:drawing>
+              <wp:anchor distT="0" distB="0" distL="114300" distR="114300" simplePos="0" relativeHeight="251666432" behindDoc="0" locked="0" layoutInCell="1" allowOverlap="1" wp14:anchorId="45C05A4D" wp14:editId="7F55240B">
+                <wp:simplePos x="0" y="0"/>
+                <wp:positionH relativeFrom="column">
+                  <wp:posOffset>3634740</wp:posOffset>
+                </wp:positionH>
+                <wp:positionV relativeFrom="paragraph">
+                  <wp:posOffset>1066800</wp:posOffset>
+                </wp:positionV>
+                <wp:extent cx="777240" cy="914400"/>
+                <wp:effectExtent l="57150" t="38100" r="60960" b="76200"/>
+                <wp:wrapNone/>
+                <wp:docPr id="28" name="Düz Ok Bağlayıcısı 28"/>
+                <wp:cNvGraphicFramePr/>
+                <a:graphic xmlns:a="http://schemas.openxmlformats.org/drawingml/2006/main">
+                  <a:graphicData uri="http://schemas.microsoft.com/office/word/2010/wordprocessingShape">
+                    <wps:wsp>
+                      <wps:cNvCnPr/>
+                      <wps:spPr>
+                        <a:xfrm flipV="1">
+                          <a:off x="0" y="0"/>
+                          <a:ext cx="777240" cy="914400"/>
+                        </a:xfrm>
+                        <a:prstGeom prst="straightConnector1">
+                          <a:avLst/>
+                        </a:prstGeom>
+                        <a:ln>
+                          <a:tailEnd type="arrow"/>
+                        </a:ln>
+                      </wps:spPr>
+                      <wps:style>
+                        <a:lnRef idx="3">
+                          <a:schemeClr val="accent2"/>
+                        </a:lnRef>
+                        <a:fillRef idx="0">
+                          <a:schemeClr val="accent2"/>
+                        </a:fillRef>
+                        <a:effectRef idx="2">
+                          <a:schemeClr val="accent2"/>
+                        </a:effectRef>
+                        <a:fontRef idx="minor">
+                          <a:schemeClr val="tx1"/>
+                        </a:fontRef>
+                      </wps:style>
+                      <wps:bodyPr/>
+                    </wps:wsp>
+                  </a:graphicData>
+                </a:graphic>
+              </wp:anchor>
+            </w:drawing>
+          </mc:Choice>
+          <mc:Fallback>
+            <w:pict>
+              <v:shape id="Düz Ok Bağlayıcısı 28" o:spid="_x0000_s1026" type="#_x0000_t32" style="position:absolute;margin-left:286.2pt;margin-top:84pt;width:61.2pt;height:1in;flip:y;z-index:251666432;visibility:visible;mso-wrap-style:square;mso-wrap-distance-left:9pt;mso-wrap-distance-top:0;mso-wrap-distance-right:9pt;mso-wrap-distance-bottom:0;mso-position-horizontal:absolute;mso-position-horizontal-relative:text;mso-position-vertical:absolute;mso-position-vertical-relative:text" o:gfxdata="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" strokecolor="#c0504d [3205]" strokeweight="3pt">
+                <v:stroke endarrow="open"/>
+                <v:shadow on="t" color="black" opacity="22937f" origin=",.5" offset="0,.63889mm"/>
+              </v:shape>
+            </w:pict>
+          </mc:Fallback>
+        </mc:AlternateContent>
+      </w:r>
+      <w:r>
+        <w:rPr>
+          <w:noProof/>
+          <w:lang w:eastAsia="tr-TR"/>
+        </w:rPr>
+        <w:drawing>
+          <wp:inline distT="0" distB="0" distL="0" distR="0" wp14:anchorId="22B53517" wp14:editId="1CC27692">
+            <wp:extent cx="5972810" cy="4908550"/>
+            <wp:effectExtent l="0" t="0" r="8890" b="6350"/>
+            <wp:docPr id="27" name="Resim 27"/>
+            <wp:cNvGraphicFramePr>
+              <a:graphicFrameLocks xmlns:a="http://schemas.openxmlformats.org/drawingml/2006/main" noChangeAspect="1"/>
+            </wp:cNvGraphicFramePr>
+            <a:graphic xmlns:a="http://schemas.openxmlformats.org/drawingml/2006/main">
+              <a:graphicData uri="http://schemas.openxmlformats.org/drawingml/2006/picture">
+                <pic:pic xmlns:pic="http://schemas.openxmlformats.org/drawingml/2006/picture">
+                  <pic:nvPicPr>
+                    <pic:cNvPr id="0" name=""/>
+                    <pic:cNvPicPr/>
+                  </pic:nvPicPr>
+                  <pic:blipFill>
+                    <a:blip r:embed="rId22"/>
+                    <a:stretch>
+                      <a:fillRect/>
+                    </a:stretch>
+                  </pic:blipFill>
+                  <pic:spPr>
+                    <a:xfrm>
+                      <a:off x="0" y="0"/>
+                      <a:ext cx="5972810" cy="4908550"/>
+                    </a:xfrm>
+                    <a:prstGeom prst="rect">
+                      <a:avLst/>
+                    </a:prstGeom>
+                  </pic:spPr>
+                </pic:pic>
+              </a:graphicData>
+            </a:graphic>
+          </wp:inline>
+        </w:drawing>
+      </w:r>
+    </w:p>
+    <w:p>
+      <w:pPr>
+        <w:autoSpaceDE w:val="0"/>
+        <w:autoSpaceDN w:val="0"/>
+        <w:adjustRightInd w:val="0"/>
+        <w:spacing w:after="0" w:line="240" w:lineRule="auto"/>
+        <w:rPr>
+          <w:rFonts w:ascii="Consolas" w:hAnsi="Consolas" w:cs="Consolas"/>
+          <w:sz w:val="19"/>
+          <w:szCs w:val="19"/>
+        </w:rPr>
+      </w:pPr>
+      <w:r>
+        <w:t>Giriş Yap butonuna 2 kez tıklıyoruz ve Kod yazmaya başlıyoruz.</w:t>
+      </w:r>
+      <w:r>
+        <w:br/>
+      </w:r>
+      <w:r>
+        <w:rPr>
+          <w:noProof/>
+          <w:lang w:eastAsia="tr-TR"/>
+        </w:rPr>
+        <w:drawing>
+          <wp:inline distT="0" distB="0" distL="0" distR="0" wp14:anchorId="2662B0CD" wp14:editId="332572CD">
+            <wp:extent cx="3268980" cy="1645920"/>
+            <wp:effectExtent l="0" t="0" r="7620" b="0"/>
+            <wp:docPr id="34" name="Resim 34"/>
+            <wp:cNvGraphicFramePr>
+              <a:graphicFrameLocks xmlns:a="http://schemas.openxmlformats.org/drawingml/2006/main" noChangeAspect="1"/>
+            </wp:cNvGraphicFramePr>
+            <a:graphic xmlns:a="http://schemas.openxmlformats.org/drawingml/2006/main">
+              <a:graphicData uri="http://schemas.openxmlformats.org/drawingml/2006/picture">
+                <pic:pic xmlns:pic="http://schemas.openxmlformats.org/drawingml/2006/picture">
+                  <pic:nvPicPr>
+                    <pic:cNvPr id="0" name=""/>
+                    <pic:cNvPicPr/>
+                  </pic:nvPicPr>
+                  <pic:blipFill>
+                    <a:blip r:embed="rId23"/>
+                    <a:stretch>
+                      <a:fillRect/>
+                    </a:stretch>
+                  </pic:blipFill>
+                  <pic:spPr>
+                    <a:xfrm>
+                      <a:off x="0" y="0"/>
+                      <a:ext cx="3268980" cy="1645920"/>
+                    </a:xfrm>
+                    <a:prstGeom prst="rect">
+                      <a:avLst/>
+                    </a:prstGeom>
+                  </pic:spPr>
+                </pic:pic>
+              </a:graphicData>
+            </a:graphic>
+          </wp:inline>
+        </w:drawing>
+      </w:r>
+      <w:r>
+        <w:t>Öncelikle bu iki kütüphaneyi ekliyoruz.</w:t>
+      </w:r>
+      <w:r>
+        <w:br/>
+      </w:r>
+      <w:r>
+        <w:rPr>
+          <w:rFonts w:ascii="Consolas" w:hAnsi="Consolas" w:cs="Consolas"/>
+          <w:color w:val="0000FF"/>
+          <w:sz w:val="19"/>
+          <w:szCs w:val="19"/>
+        </w:rPr>
+        <w:br/>
+      </w:r>
+      <w:proofErr w:type="spellStart"/>
+      <w:r>
+        <w:rPr>
+          <w:rFonts w:ascii="Consolas" w:hAnsi="Consolas" w:cs="Consolas"/>
+          <w:color w:val="0000FF"/>
+          <w:sz w:val="19"/>
+          <w:szCs w:val="19"/>
+        </w:rPr>
+        <w:t>namespace</w:t>
+      </w:r>
+      <w:proofErr w:type="spellEnd"/>
+      <w:r>
+        <w:rPr>
+          <w:rFonts w:ascii="Consolas" w:hAnsi="Consolas" w:cs="Consolas"/>
+          <w:sz w:val="19"/>
+          <w:szCs w:val="19"/>
+        </w:rPr>
+        <w:t xml:space="preserve"> </w:t>
+      </w:r>
+      <w:proofErr w:type="spellStart"/>
+      <w:r>
+        <w:rPr>
+          <w:rFonts w:ascii="Consolas" w:hAnsi="Consolas" w:cs="Consolas"/>
+          <w:sz w:val="19"/>
+          <w:szCs w:val="19"/>
+        </w:rPr>
+        <w:t>kutuphaneOtomasyon</w:t>
+      </w:r>
+      <w:proofErr w:type="spellEnd"/>
+    </w:p>
+    <w:p>
+      <w:pPr>
+        <w:autoSpaceDE w:val="0"/>
+        <w:autoSpaceDN w:val="0"/>
+        <w:adjustRightInd w:val="0"/>
+        <w:spacing w:after="0" w:line="240" w:lineRule="auto"/>
+        <w:rPr>
+          <w:rFonts w:ascii="Consolas" w:hAnsi="Consolas" w:cs="Consolas"/>
+          <w:sz w:val="19"/>
+          <w:szCs w:val="19"/>
+        </w:rPr>
+      </w:pPr>
+      <w:proofErr w:type="gramStart"/>
+      <w:r>
+        <w:rPr>
+          <w:rFonts w:ascii="Consolas" w:hAnsi="Consolas" w:cs="Consolas"/>
+          <w:sz w:val="19"/>
+          <w:szCs w:val="19"/>
+        </w:rPr>
+        <w:t>{</w:t>
+      </w:r>
+      <w:proofErr w:type="gramEnd"/>
+    </w:p>
+    <w:p>
+      <w:pPr>
+        <w:autoSpaceDE w:val="0"/>
+        <w:autoSpaceDN w:val="0"/>
+        <w:adjustRightInd w:val="0"/>
+        <w:spacing w:after="0" w:line="240" w:lineRule="auto"/>
+        <w:rPr>
+          <w:rFonts w:ascii="Consolas" w:hAnsi="Consolas" w:cs="Consolas"/>
+          <w:sz w:val="19"/>
+          <w:szCs w:val="19"/>
+        </w:rPr>
+      </w:pPr>
+      <w:r>
+        <w:rPr>
+          <w:rFonts w:ascii="Consolas" w:hAnsi="Consolas" w:cs="Consolas"/>
+          <w:sz w:val="19"/>
+          <w:szCs w:val="19"/>
+        </w:rPr>
+        <w:t xml:space="preserve">    </w:t>
+      </w:r>
+      <w:proofErr w:type="spellStart"/>
+      <w:r>
+        <w:rPr>
+          <w:rFonts w:ascii="Consolas" w:hAnsi="Consolas" w:cs="Consolas"/>
+          <w:color w:val="0000FF"/>
+          <w:sz w:val="19"/>
+          <w:szCs w:val="19"/>
+        </w:rPr>
+        <w:t>public</w:t>
+      </w:r>
+      <w:proofErr w:type="spellEnd"/>
+      <w:r>
+        <w:rPr>
+          <w:rFonts w:ascii="Consolas" w:hAnsi="Consolas" w:cs="Consolas"/>
+          <w:sz w:val="19"/>
+          <w:szCs w:val="19"/>
+        </w:rPr>
+        <w:t xml:space="preserve"> </w:t>
+      </w:r>
+      <w:proofErr w:type="spellStart"/>
+      <w:r>
+        <w:rPr>
+          <w:rFonts w:ascii="Consolas" w:hAnsi="Consolas" w:cs="Consolas"/>
+          <w:color w:val="0000FF"/>
+          <w:sz w:val="19"/>
+          <w:szCs w:val="19"/>
+        </w:rPr>
+        <w:t>partial</w:t>
+      </w:r>
+      <w:proofErr w:type="spellEnd"/>
+      <w:r>
+        <w:rPr>
+          <w:rFonts w:ascii="Consolas" w:hAnsi="Consolas" w:cs="Consolas"/>
+          <w:sz w:val="19"/>
+          <w:szCs w:val="19"/>
+        </w:rPr>
+        <w:t xml:space="preserve"> </w:t>
+      </w:r>
+      <w:proofErr w:type="spellStart"/>
+      <w:r>
+        <w:rPr>
+          <w:rFonts w:ascii="Consolas" w:hAnsi="Consolas" w:cs="Consolas"/>
+          <w:color w:val="0000FF"/>
+          <w:sz w:val="19"/>
+          <w:szCs w:val="19"/>
+        </w:rPr>
+        <w:t>class</w:t>
+      </w:r>
+      <w:proofErr w:type="spellEnd"/>
+      <w:r>
+        <w:rPr>
+          <w:rFonts w:ascii="Consolas" w:hAnsi="Consolas" w:cs="Consolas"/>
+          <w:sz w:val="19"/>
+          <w:szCs w:val="19"/>
+        </w:rPr>
+        <w:t xml:space="preserve"> </w:t>
+      </w:r>
+      <w:proofErr w:type="spellStart"/>
+      <w:proofErr w:type="gramStart"/>
+      <w:r>
+        <w:rPr>
+          <w:rFonts w:ascii="Consolas" w:hAnsi="Consolas" w:cs="Consolas"/>
+          <w:color w:val="2B91AF"/>
+          <w:sz w:val="19"/>
+          <w:szCs w:val="19"/>
+        </w:rPr>
+        <w:t>index</w:t>
+      </w:r>
+      <w:proofErr w:type="spellEnd"/>
+      <w:r>
+        <w:rPr>
+          <w:rFonts w:ascii="Consolas" w:hAnsi="Consolas" w:cs="Consolas"/>
+          <w:sz w:val="19"/>
+          <w:szCs w:val="19"/>
+        </w:rPr>
+        <w:t xml:space="preserve"> : </w:t>
+      </w:r>
+      <w:proofErr w:type="spellStart"/>
+      <w:r>
+        <w:rPr>
+          <w:rFonts w:ascii="Consolas" w:hAnsi="Consolas" w:cs="Consolas"/>
+          <w:sz w:val="19"/>
+          <w:szCs w:val="19"/>
+        </w:rPr>
+        <w:t>System</w:t>
+      </w:r>
+      <w:proofErr w:type="gramEnd"/>
+      <w:r>
+        <w:rPr>
+          <w:rFonts w:ascii="Consolas" w:hAnsi="Consolas" w:cs="Consolas"/>
+          <w:sz w:val="19"/>
+          <w:szCs w:val="19"/>
+        </w:rPr>
+        <w:t>.Web.UI.</w:t>
+      </w:r>
+      <w:r>
+        <w:rPr>
+          <w:rFonts w:ascii="Consolas" w:hAnsi="Consolas" w:cs="Consolas"/>
+          <w:color w:val="2B91AF"/>
+          <w:sz w:val="19"/>
+          <w:szCs w:val="19"/>
+        </w:rPr>
+        <w:t>Page</w:t>
+      </w:r>
+      <w:proofErr w:type="spellEnd"/>
+    </w:p>
+    <w:p>
+      <w:pPr>
+        <w:autoSpaceDE w:val="0"/>
+        <w:autoSpaceDN w:val="0"/>
+        <w:adjustRightInd w:val="0"/>
+        <w:spacing w:after="0" w:line="240" w:lineRule="auto"/>
+        <w:rPr>
+          <w:rFonts w:ascii="Consolas" w:hAnsi="Consolas" w:cs="Consolas"/>
+          <w:sz w:val="19"/>
+          <w:szCs w:val="19"/>
+        </w:rPr>
+      </w:pPr>
+      <w:r>
+        <w:rPr>
+          <w:rFonts w:ascii="Consolas" w:hAnsi="Consolas" w:cs="Consolas"/>
+          <w:sz w:val="19"/>
+          <w:szCs w:val="19"/>
+        </w:rPr>
+        <w:t xml:space="preserve">    </w:t>
+      </w:r>
+      <w:proofErr w:type="gramStart"/>
+      <w:r>
+        <w:rPr>
+          <w:rFonts w:ascii="Consolas" w:hAnsi="Consolas" w:cs="Consolas"/>
+          <w:sz w:val="19"/>
+          <w:szCs w:val="19"/>
+        </w:rPr>
+        <w:t>{</w:t>
+      </w:r>
+      <w:proofErr w:type="gramEnd"/>
+    </w:p>
+    <w:p>
+      <w:pPr>
+        <w:autoSpaceDE w:val="0"/>
+        <w:autoSpaceDN w:val="0"/>
+        <w:adjustRightInd w:val="0"/>
+        <w:spacing w:after="0" w:line="240" w:lineRule="auto"/>
+        <w:rPr>
+          <w:rFonts w:ascii="Consolas" w:hAnsi="Consolas" w:cs="Consolas"/>
+          <w:sz w:val="19"/>
+          <w:szCs w:val="19"/>
+        </w:rPr>
+      </w:pPr>
+      <w:r>
+        <w:rPr>
+          <w:rFonts w:ascii="Consolas" w:hAnsi="Consolas" w:cs="Consolas"/>
+          <w:sz w:val="19"/>
+          <w:szCs w:val="19"/>
+        </w:rPr>
+        <w:t xml:space="preserve">        </w:t>
+      </w:r>
+      <w:proofErr w:type="spellStart"/>
+      <w:r>
+        <w:rPr>
+          <w:rFonts w:ascii="Consolas" w:hAnsi="Consolas" w:cs="Consolas"/>
+          <w:color w:val="0000FF"/>
+          <w:sz w:val="19"/>
+          <w:szCs w:val="19"/>
+        </w:rPr>
+        <w:t>protected</w:t>
+      </w:r>
+      <w:proofErr w:type="spellEnd"/>
+      <w:r>
+        <w:rPr>
+          <w:rFonts w:ascii="Consolas" w:hAnsi="Consolas" w:cs="Consolas"/>
+          <w:sz w:val="19"/>
+          <w:szCs w:val="19"/>
+        </w:rPr>
+        <w:t xml:space="preserve"> </w:t>
+      </w:r>
+      <w:proofErr w:type="spellStart"/>
+      <w:r>
+        <w:rPr>
+          <w:rFonts w:ascii="Consolas" w:hAnsi="Consolas" w:cs="Consolas"/>
+          <w:color w:val="0000FF"/>
+          <w:sz w:val="19"/>
+          <w:szCs w:val="19"/>
+        </w:rPr>
+        <w:t>void</w:t>
+      </w:r>
+      <w:proofErr w:type="spellEnd"/>
+      <w:r>
+        <w:rPr>
+          <w:rFonts w:ascii="Consolas" w:hAnsi="Consolas" w:cs="Consolas"/>
+          <w:sz w:val="19"/>
+          <w:szCs w:val="19"/>
+        </w:rPr>
+        <w:t xml:space="preserve"> </w:t>
+      </w:r>
+      <w:proofErr w:type="spellStart"/>
+      <w:r>
+        <w:rPr>
+          <w:rFonts w:ascii="Consolas" w:hAnsi="Consolas" w:cs="Consolas"/>
+          <w:sz w:val="19"/>
+          <w:szCs w:val="19"/>
+        </w:rPr>
+        <w:t>Page_Load</w:t>
+      </w:r>
+      <w:proofErr w:type="spellEnd"/>
+      <w:r>
+        <w:rPr>
+          <w:rFonts w:ascii="Consolas" w:hAnsi="Consolas" w:cs="Consolas"/>
+          <w:sz w:val="19"/>
+          <w:szCs w:val="19"/>
+        </w:rPr>
+        <w:t>(</w:t>
+      </w:r>
+      <w:proofErr w:type="spellStart"/>
+      <w:r>
+        <w:rPr>
+          <w:rFonts w:ascii="Consolas" w:hAnsi="Consolas" w:cs="Consolas"/>
+          <w:color w:val="0000FF"/>
+          <w:sz w:val="19"/>
+          <w:szCs w:val="19"/>
+        </w:rPr>
+        <w:t>object</w:t>
+      </w:r>
+      <w:proofErr w:type="spellEnd"/>
+      <w:r>
+        <w:rPr>
+          <w:rFonts w:ascii="Consolas" w:hAnsi="Consolas" w:cs="Consolas"/>
+          <w:sz w:val="19"/>
+          <w:szCs w:val="19"/>
+        </w:rPr>
+        <w:t xml:space="preserve"> </w:t>
+      </w:r>
+      <w:proofErr w:type="spellStart"/>
+      <w:r>
+        <w:rPr>
+          <w:rFonts w:ascii="Consolas" w:hAnsi="Consolas" w:cs="Consolas"/>
+          <w:sz w:val="19"/>
+          <w:szCs w:val="19"/>
+        </w:rPr>
+        <w:t>sender</w:t>
+      </w:r>
+      <w:proofErr w:type="spellEnd"/>
+      <w:r>
+        <w:rPr>
+          <w:rFonts w:ascii="Consolas" w:hAnsi="Consolas" w:cs="Consolas"/>
+          <w:sz w:val="19"/>
+          <w:szCs w:val="19"/>
+        </w:rPr>
+        <w:t xml:space="preserve">, </w:t>
+      </w:r>
+      <w:proofErr w:type="spellStart"/>
+      <w:r>
+        <w:rPr>
+          <w:rFonts w:ascii="Consolas" w:hAnsi="Consolas" w:cs="Consolas"/>
+          <w:color w:val="2B91AF"/>
+          <w:sz w:val="19"/>
+          <w:szCs w:val="19"/>
+        </w:rPr>
+        <w:t>EventArgs</w:t>
+      </w:r>
+      <w:proofErr w:type="spellEnd"/>
+      <w:r>
+        <w:rPr>
+          <w:rFonts w:ascii="Consolas" w:hAnsi="Consolas" w:cs="Consolas"/>
+          <w:sz w:val="19"/>
+          <w:szCs w:val="19"/>
+        </w:rPr>
+        <w:t xml:space="preserve"> e)</w:t>
+      </w:r>
+    </w:p>
+    <w:p>
+      <w:pPr>
+        <w:autoSpaceDE w:val="0"/>
+        <w:autoSpaceDN w:val="0"/>
+        <w:adjustRightInd w:val="0"/>
+        <w:spacing w:after="0" w:line="240" w:lineRule="auto"/>
+        <w:rPr>
+          <w:rFonts w:ascii="Consolas" w:hAnsi="Consolas" w:cs="Consolas"/>
+          <w:sz w:val="19"/>
+          <w:szCs w:val="19"/>
+        </w:rPr>
+      </w:pPr>
+      <w:r>
+        <w:rPr>
+          <w:rFonts w:ascii="Consolas" w:hAnsi="Consolas" w:cs="Consolas"/>
+          <w:sz w:val="19"/>
+          <w:szCs w:val="19"/>
+        </w:rPr>
+        <w:t xml:space="preserve">        </w:t>
+      </w:r>
+      <w:proofErr w:type="gramStart"/>
+      <w:r>
+        <w:rPr>
+          <w:rFonts w:ascii="Consolas" w:hAnsi="Consolas" w:cs="Consolas"/>
+          <w:sz w:val="19"/>
+          <w:szCs w:val="19"/>
+        </w:rPr>
+        <w:t>{</w:t>
+      </w:r>
+      <w:proofErr w:type="gramEnd"/>
+    </w:p>
+    <w:p>
+      <w:pPr>
+        <w:autoSpaceDE w:val="0"/>
+        <w:autoSpaceDN w:val="0"/>
+        <w:adjustRightInd w:val="0"/>
+        <w:spacing w:after="0" w:line="240" w:lineRule="auto"/>
+        <w:rPr>
+          <w:rFonts w:ascii="Consolas" w:hAnsi="Consolas" w:cs="Consolas"/>
+          <w:sz w:val="19"/>
+          <w:szCs w:val="19"/>
+        </w:rPr>
+      </w:pPr>
+    </w:p>
+    <w:p>
+      <w:pPr>
+        <w:autoSpaceDE w:val="0"/>
+        <w:autoSpaceDN w:val="0"/>
+        <w:adjustRightInd w:val="0"/>
+        <w:spacing w:after="0" w:line="240" w:lineRule="auto"/>
+        <w:rPr>
+          <w:rFonts w:ascii="Consolas" w:hAnsi="Consolas" w:cs="Consolas"/>
+          <w:sz w:val="19"/>
+          <w:szCs w:val="19"/>
+        </w:rPr>
+      </w:pPr>
+      <w:r>
+        <w:rPr>
+          <w:rFonts w:ascii="Consolas" w:hAnsi="Consolas" w:cs="Consolas"/>
+          <w:sz w:val="19"/>
+          <w:szCs w:val="19"/>
+        </w:rPr>
+        <w:t xml:space="preserve">        </w:t>
+      </w:r>
+      <w:proofErr w:type="gramStart"/>
+      <w:r>
+        <w:rPr>
+          <w:rFonts w:ascii="Consolas" w:hAnsi="Consolas" w:cs="Consolas"/>
+          <w:sz w:val="19"/>
+          <w:szCs w:val="19"/>
+        </w:rPr>
+        <w:t>}</w:t>
+      </w:r>
+      <w:proofErr w:type="gramEnd"/>
+    </w:p>
+    <w:p>
+      <w:pPr>
+        <w:autoSpaceDE w:val="0"/>
+        <w:autoSpaceDN w:val="0"/>
+        <w:adjustRightInd w:val="0"/>
+        <w:spacing w:after="0" w:line="240" w:lineRule="auto"/>
+        <w:rPr>
+          <w:rFonts w:ascii="Consolas" w:hAnsi="Consolas" w:cs="Consolas"/>
+          <w:sz w:val="19"/>
+          <w:szCs w:val="19"/>
+        </w:rPr>
+      </w:pPr>
+    </w:p>
+    <w:p>
+      <w:pPr>
+        <w:autoSpaceDE w:val="0"/>
+        <w:autoSpaceDN w:val="0"/>
+        <w:adjustRightInd w:val="0"/>
+        <w:spacing w:after="0" w:line="240" w:lineRule="auto"/>
+        <w:rPr>
+          <w:rFonts w:ascii="Consolas" w:hAnsi="Consolas" w:cs="Consolas"/>
+          <w:sz w:val="19"/>
+          <w:szCs w:val="19"/>
+        </w:rPr>
+      </w:pPr>
+      <w:r>
+        <w:rPr>
+          <w:rFonts w:ascii="Consolas" w:hAnsi="Consolas" w:cs="Consolas"/>
+          <w:sz w:val="19"/>
+          <w:szCs w:val="19"/>
+        </w:rPr>
+        <w:t xml:space="preserve">        </w:t>
+      </w:r>
+      <w:proofErr w:type="spellStart"/>
+      <w:r>
+        <w:rPr>
+          <w:rFonts w:ascii="Consolas" w:hAnsi="Consolas" w:cs="Consolas"/>
+          <w:color w:val="0000FF"/>
+          <w:sz w:val="19"/>
+          <w:szCs w:val="19"/>
+        </w:rPr>
+        <w:t>protected</w:t>
+      </w:r>
+      <w:proofErr w:type="spellEnd"/>
+      <w:r>
+        <w:rPr>
+          <w:rFonts w:ascii="Consolas" w:hAnsi="Consolas" w:cs="Consolas"/>
+          <w:sz w:val="19"/>
+          <w:szCs w:val="19"/>
+        </w:rPr>
+        <w:t xml:space="preserve"> </w:t>
+      </w:r>
+      <w:proofErr w:type="spellStart"/>
+      <w:r>
+        <w:rPr>
+          <w:rFonts w:ascii="Consolas" w:hAnsi="Consolas" w:cs="Consolas"/>
+          <w:color w:val="0000FF"/>
+          <w:sz w:val="19"/>
+          <w:szCs w:val="19"/>
+        </w:rPr>
+        <w:t>void</w:t>
+      </w:r>
+      <w:proofErr w:type="spellEnd"/>
+      <w:r>
+        <w:rPr>
+          <w:rFonts w:ascii="Consolas" w:hAnsi="Consolas" w:cs="Consolas"/>
+          <w:sz w:val="19"/>
+          <w:szCs w:val="19"/>
+        </w:rPr>
+        <w:t xml:space="preserve"> </w:t>
+      </w:r>
+      <w:proofErr w:type="spellStart"/>
+      <w:r>
+        <w:rPr>
+          <w:rFonts w:ascii="Consolas" w:hAnsi="Consolas" w:cs="Consolas"/>
+          <w:sz w:val="19"/>
+          <w:szCs w:val="19"/>
+        </w:rPr>
+        <w:t>btnGiris_Click</w:t>
+      </w:r>
+      <w:proofErr w:type="spellEnd"/>
+      <w:r>
+        <w:rPr>
+          <w:rFonts w:ascii="Consolas" w:hAnsi="Consolas" w:cs="Consolas"/>
+          <w:sz w:val="19"/>
+          <w:szCs w:val="19"/>
+        </w:rPr>
+        <w:t>(</w:t>
+      </w:r>
+      <w:proofErr w:type="spellStart"/>
+      <w:r>
+        <w:rPr>
+          <w:rFonts w:ascii="Consolas" w:hAnsi="Consolas" w:cs="Consolas"/>
+          <w:color w:val="0000FF"/>
+          <w:sz w:val="19"/>
+          <w:szCs w:val="19"/>
+        </w:rPr>
+        <w:t>object</w:t>
+      </w:r>
+      <w:proofErr w:type="spellEnd"/>
+      <w:r>
+        <w:rPr>
+          <w:rFonts w:ascii="Consolas" w:hAnsi="Consolas" w:cs="Consolas"/>
+          <w:sz w:val="19"/>
+          <w:szCs w:val="19"/>
+        </w:rPr>
+        <w:t xml:space="preserve"> </w:t>
+      </w:r>
+      <w:proofErr w:type="spellStart"/>
+      <w:r>
+        <w:rPr>
+          <w:rFonts w:ascii="Consolas" w:hAnsi="Consolas" w:cs="Consolas"/>
+          <w:sz w:val="19"/>
+          <w:szCs w:val="19"/>
+        </w:rPr>
+        <w:t>sender</w:t>
+      </w:r>
+      <w:proofErr w:type="spellEnd"/>
+      <w:r>
+        <w:rPr>
+          <w:rFonts w:ascii="Consolas" w:hAnsi="Consolas" w:cs="Consolas"/>
+          <w:sz w:val="19"/>
+          <w:szCs w:val="19"/>
+        </w:rPr>
+        <w:t xml:space="preserve">, </w:t>
+      </w:r>
+      <w:proofErr w:type="spellStart"/>
+      <w:r>
+        <w:rPr>
+          <w:rFonts w:ascii="Consolas" w:hAnsi="Consolas" w:cs="Consolas"/>
+          <w:color w:val="2B91AF"/>
+          <w:sz w:val="19"/>
+          <w:szCs w:val="19"/>
+        </w:rPr>
+        <w:t>EventArgs</w:t>
+      </w:r>
+      <w:proofErr w:type="spellEnd"/>
+      <w:r>
+        <w:rPr>
+          <w:rFonts w:ascii="Consolas" w:hAnsi="Consolas" w:cs="Consolas"/>
+          <w:sz w:val="19"/>
+          <w:szCs w:val="19"/>
+        </w:rPr>
+        <w:t xml:space="preserve"> e)</w:t>
+      </w:r>
+    </w:p>
+    <w:p>
+      <w:pPr>
+        <w:autoSpaceDE w:val="0"/>
+        <w:autoSpaceDN w:val="0"/>
+        <w:adjustRightInd w:val="0"/>
+        <w:spacing w:after="0" w:line="240" w:lineRule="auto"/>
+        <w:rPr>
+          <w:rFonts w:ascii="Consolas" w:hAnsi="Consolas" w:cs="Consolas"/>
+          <w:sz w:val="19"/>
+          <w:szCs w:val="19"/>
+        </w:rPr>
+      </w:pPr>
+      <w:r>
+        <w:rPr>
+          <w:rFonts w:ascii="Consolas" w:hAnsi="Consolas" w:cs="Consolas"/>
+          <w:sz w:val="19"/>
+          <w:szCs w:val="19"/>
+        </w:rPr>
+        <w:t xml:space="preserve">        </w:t>
+      </w:r>
+      <w:proofErr w:type="gramStart"/>
+      <w:r>
+        <w:rPr>
+          <w:rFonts w:ascii="Consolas" w:hAnsi="Consolas" w:cs="Consolas"/>
+          <w:sz w:val="19"/>
+          <w:szCs w:val="19"/>
+        </w:rPr>
+        <w:t>{</w:t>
+      </w:r>
+      <w:proofErr w:type="gramEnd"/>
+    </w:p>
+    <w:p>
+      <w:pPr>
+        <w:autoSpaceDE w:val="0"/>
+        <w:autoSpaceDN w:val="0"/>
+        <w:adjustRightInd w:val="0"/>
+        <w:spacing w:after="0" w:line="240" w:lineRule="auto"/>
+        <w:rPr>
+          <w:rFonts w:ascii="Consolas" w:hAnsi="Consolas" w:cs="Consolas"/>
+          <w:sz w:val="19"/>
+          <w:szCs w:val="19"/>
+        </w:rPr>
+      </w:pPr>
+      <w:r>
+        <w:rPr>
+          <w:rFonts w:ascii="Consolas" w:hAnsi="Consolas" w:cs="Consolas"/>
+          <w:sz w:val="19"/>
+          <w:szCs w:val="19"/>
+        </w:rPr>
+        <w:t xml:space="preserve">            </w:t>
+      </w:r>
+      <w:proofErr w:type="spellStart"/>
+      <w:r>
+        <w:rPr>
+          <w:rFonts w:ascii="Consolas" w:hAnsi="Consolas" w:cs="Consolas"/>
+          <w:color w:val="2B91AF"/>
+          <w:sz w:val="19"/>
+          <w:szCs w:val="19"/>
+        </w:rPr>
+        <w:t>OleDbConnection</w:t>
+      </w:r>
+      <w:proofErr w:type="spellEnd"/>
+      <w:r>
+        <w:rPr>
+          <w:rFonts w:ascii="Consolas" w:hAnsi="Consolas" w:cs="Consolas"/>
+          <w:sz w:val="19"/>
+          <w:szCs w:val="19"/>
+        </w:rPr>
+        <w:t xml:space="preserve"> </w:t>
+      </w:r>
+      <w:proofErr w:type="spellStart"/>
+      <w:r>
+        <w:rPr>
+          <w:rFonts w:ascii="Consolas" w:hAnsi="Consolas" w:cs="Consolas"/>
+          <w:sz w:val="19"/>
+          <w:szCs w:val="19"/>
+        </w:rPr>
+        <w:t>baglanti</w:t>
+      </w:r>
+      <w:proofErr w:type="spellEnd"/>
+      <w:r>
+        <w:rPr>
+          <w:rFonts w:ascii="Consolas" w:hAnsi="Consolas" w:cs="Consolas"/>
+          <w:sz w:val="19"/>
+          <w:szCs w:val="19"/>
+        </w:rPr>
+        <w:t xml:space="preserve"> = </w:t>
+      </w:r>
+      <w:proofErr w:type="spellStart"/>
+      <w:r>
+        <w:rPr>
+          <w:rFonts w:ascii="Consolas" w:hAnsi="Consolas" w:cs="Consolas"/>
+          <w:color w:val="0000FF"/>
+          <w:sz w:val="19"/>
+          <w:szCs w:val="19"/>
+        </w:rPr>
+        <w:t>new</w:t>
+      </w:r>
+      <w:proofErr w:type="spellEnd"/>
+      <w:r>
+        <w:rPr>
+          <w:rFonts w:ascii="Consolas" w:hAnsi="Consolas" w:cs="Consolas"/>
+          <w:sz w:val="19"/>
+          <w:szCs w:val="19"/>
+        </w:rPr>
+        <w:t xml:space="preserve"> </w:t>
+      </w:r>
+      <w:proofErr w:type="spellStart"/>
+      <w:r>
+        <w:rPr>
+          <w:rFonts w:ascii="Consolas" w:hAnsi="Consolas" w:cs="Consolas"/>
+          <w:color w:val="2B91AF"/>
+          <w:sz w:val="19"/>
+          <w:szCs w:val="19"/>
+        </w:rPr>
+        <w:t>OleDbConnection</w:t>
+      </w:r>
+      <w:proofErr w:type="spellEnd"/>
+      <w:r>
+        <w:rPr>
+          <w:rFonts w:ascii="Consolas" w:hAnsi="Consolas" w:cs="Consolas"/>
+          <w:sz w:val="19"/>
+          <w:szCs w:val="19"/>
+        </w:rPr>
+        <w:t>(</w:t>
+      </w:r>
+      <w:r>
+        <w:rPr>
+          <w:rFonts w:ascii="Consolas" w:hAnsi="Consolas" w:cs="Consolas"/>
+          <w:color w:val="A31515"/>
+          <w:sz w:val="19"/>
+          <w:szCs w:val="19"/>
+        </w:rPr>
+        <w:t>"Provider=</w:t>
+      </w:r>
+      <w:proofErr w:type="gramStart"/>
+      <w:r>
+        <w:rPr>
+          <w:rFonts w:ascii="Consolas" w:hAnsi="Consolas" w:cs="Consolas"/>
+          <w:color w:val="A31515"/>
+          <w:sz w:val="19"/>
+          <w:szCs w:val="19"/>
+        </w:rPr>
+        <w:t>Microsoft.ACE</w:t>
+      </w:r>
+      <w:proofErr w:type="gramEnd"/>
+      <w:r>
+        <w:rPr>
+          <w:rFonts w:ascii="Consolas" w:hAnsi="Consolas" w:cs="Consolas"/>
+          <w:color w:val="A31515"/>
+          <w:sz w:val="19"/>
+          <w:szCs w:val="19"/>
+        </w:rPr>
+        <w:t>.OLEDB.12.0;Data Source="</w:t>
+      </w:r>
+      <w:r>
+        <w:rPr>
+          <w:rFonts w:ascii="Consolas" w:hAnsi="Consolas" w:cs="Consolas"/>
+          <w:sz w:val="19"/>
+          <w:szCs w:val="19"/>
+        </w:rPr>
+        <w:t xml:space="preserve"> + </w:t>
+      </w:r>
+      <w:proofErr w:type="spellStart"/>
+      <w:r>
+        <w:rPr>
+          <w:rFonts w:ascii="Consolas" w:hAnsi="Consolas" w:cs="Consolas"/>
+          <w:sz w:val="19"/>
+          <w:szCs w:val="19"/>
+        </w:rPr>
+        <w:t>Server.MapPath</w:t>
+      </w:r>
+      <w:proofErr w:type="spellEnd"/>
+      <w:r>
+        <w:rPr>
+          <w:rFonts w:ascii="Consolas" w:hAnsi="Consolas" w:cs="Consolas"/>
+          <w:sz w:val="19"/>
+          <w:szCs w:val="19"/>
+        </w:rPr>
+        <w:t>(</w:t>
+      </w:r>
+      <w:r>
+        <w:rPr>
+          <w:rFonts w:ascii="Consolas" w:hAnsi="Consolas" w:cs="Consolas"/>
+          <w:color w:val="A31515"/>
+          <w:sz w:val="19"/>
+          <w:szCs w:val="19"/>
+        </w:rPr>
+        <w:t>"kutuphane.accdb"</w:t>
+      </w:r>
+      <w:r>
+        <w:rPr>
+          <w:rFonts w:ascii="Consolas" w:hAnsi="Consolas" w:cs="Consolas"/>
+          <w:sz w:val="19"/>
+          <w:szCs w:val="19"/>
+        </w:rPr>
+        <w:t>));</w:t>
+      </w:r>
+    </w:p>
+    <w:p>
+      <w:pPr>
+        <w:autoSpaceDE w:val="0"/>
+        <w:autoSpaceDN w:val="0"/>
+        <w:adjustRightInd w:val="0"/>
+        <w:spacing w:after="0" w:line="240" w:lineRule="auto"/>
+        <w:rPr>
+          <w:rFonts w:ascii="Consolas" w:hAnsi="Consolas" w:cs="Consolas"/>
+          <w:sz w:val="19"/>
+          <w:szCs w:val="19"/>
+        </w:rPr>
+      </w:pPr>
+      <w:r>
+        <w:rPr>
+          <w:rFonts w:ascii="Consolas" w:hAnsi="Consolas" w:cs="Consolas"/>
+          <w:sz w:val="19"/>
+          <w:szCs w:val="19"/>
+        </w:rPr>
+        <w:t xml:space="preserve">            </w:t>
+      </w:r>
+      <w:proofErr w:type="spellStart"/>
+      <w:proofErr w:type="gramStart"/>
+      <w:r>
+        <w:rPr>
+          <w:rFonts w:ascii="Consolas" w:hAnsi="Consolas" w:cs="Consolas"/>
+          <w:sz w:val="19"/>
+          <w:szCs w:val="19"/>
+        </w:rPr>
+        <w:t>baglanti.Open</w:t>
+      </w:r>
+      <w:proofErr w:type="spellEnd"/>
+      <w:proofErr w:type="gramEnd"/>
+      <w:r>
+        <w:rPr>
+          <w:rFonts w:ascii="Consolas" w:hAnsi="Consolas" w:cs="Consolas"/>
+          <w:sz w:val="19"/>
+          <w:szCs w:val="19"/>
+        </w:rPr>
+        <w:t>();</w:t>
+      </w:r>
+    </w:p>
+    <w:p>
+      <w:pPr>
+        <w:autoSpaceDE w:val="0"/>
+        <w:autoSpaceDN w:val="0"/>
+        <w:adjustRightInd w:val="0"/>
+        <w:spacing w:after="0" w:line="240" w:lineRule="auto"/>
+        <w:rPr>
+          <w:rFonts w:ascii="Consolas" w:hAnsi="Consolas" w:cs="Consolas"/>
+          <w:sz w:val="19"/>
+          <w:szCs w:val="19"/>
+        </w:rPr>
+      </w:pPr>
+      <w:r>
+        <w:rPr>
+          <w:rFonts w:ascii="Consolas" w:hAnsi="Consolas" w:cs="Consolas"/>
+          <w:sz w:val="19"/>
+          <w:szCs w:val="19"/>
+        </w:rPr>
+        <w:t xml:space="preserve">            </w:t>
+      </w:r>
+      <w:proofErr w:type="spellStart"/>
+      <w:r>
+        <w:rPr>
+          <w:rFonts w:ascii="Consolas" w:hAnsi="Consolas" w:cs="Consolas"/>
+          <w:color w:val="2B91AF"/>
+          <w:sz w:val="19"/>
+          <w:szCs w:val="19"/>
+        </w:rPr>
+        <w:t>OleDbCommand</w:t>
+      </w:r>
+      <w:proofErr w:type="spellEnd"/>
+      <w:r>
+        <w:rPr>
+          <w:rFonts w:ascii="Consolas" w:hAnsi="Consolas" w:cs="Consolas"/>
+          <w:sz w:val="19"/>
+          <w:szCs w:val="19"/>
+        </w:rPr>
+        <w:t xml:space="preserve"> Komut = </w:t>
+      </w:r>
+      <w:proofErr w:type="spellStart"/>
+      <w:r>
+        <w:rPr>
+          <w:rFonts w:ascii="Consolas" w:hAnsi="Consolas" w:cs="Consolas"/>
+          <w:color w:val="0000FF"/>
+          <w:sz w:val="19"/>
+          <w:szCs w:val="19"/>
+        </w:rPr>
+        <w:t>new</w:t>
+      </w:r>
+      <w:proofErr w:type="spellEnd"/>
+      <w:r>
+        <w:rPr>
+          <w:rFonts w:ascii="Consolas" w:hAnsi="Consolas" w:cs="Consolas"/>
+          <w:sz w:val="19"/>
+          <w:szCs w:val="19"/>
+        </w:rPr>
+        <w:t xml:space="preserve"> </w:t>
+      </w:r>
+      <w:proofErr w:type="spellStart"/>
+      <w:r>
+        <w:rPr>
+          <w:rFonts w:ascii="Consolas" w:hAnsi="Consolas" w:cs="Consolas"/>
+          <w:color w:val="2B91AF"/>
+          <w:sz w:val="19"/>
+          <w:szCs w:val="19"/>
+        </w:rPr>
+        <w:t>OleDbCommand</w:t>
+      </w:r>
+      <w:proofErr w:type="spellEnd"/>
+      <w:r>
+        <w:rPr>
+          <w:rFonts w:ascii="Consolas" w:hAnsi="Consolas" w:cs="Consolas"/>
+          <w:sz w:val="19"/>
+          <w:szCs w:val="19"/>
+        </w:rPr>
+        <w:t>(</w:t>
+      </w:r>
+      <w:r>
+        <w:rPr>
+          <w:rFonts w:ascii="Consolas" w:hAnsi="Consolas" w:cs="Consolas"/>
+          <w:color w:val="A31515"/>
+          <w:sz w:val="19"/>
+          <w:szCs w:val="19"/>
+        </w:rPr>
+        <w:t xml:space="preserve">"Select * </w:t>
+      </w:r>
+      <w:proofErr w:type="spellStart"/>
+      <w:r>
+        <w:rPr>
+          <w:rFonts w:ascii="Consolas" w:hAnsi="Consolas" w:cs="Consolas"/>
+          <w:color w:val="A31515"/>
+          <w:sz w:val="19"/>
+          <w:szCs w:val="19"/>
+        </w:rPr>
+        <w:t>From</w:t>
+      </w:r>
+      <w:proofErr w:type="spellEnd"/>
+      <w:r>
+        <w:rPr>
+          <w:rFonts w:ascii="Consolas" w:hAnsi="Consolas" w:cs="Consolas"/>
+          <w:color w:val="A31515"/>
+          <w:sz w:val="19"/>
+          <w:szCs w:val="19"/>
+        </w:rPr>
+        <w:t xml:space="preserve"> </w:t>
+      </w:r>
+      <w:proofErr w:type="spellStart"/>
+      <w:r>
+        <w:rPr>
+          <w:rFonts w:ascii="Consolas" w:hAnsi="Consolas" w:cs="Consolas"/>
+          <w:color w:val="A31515"/>
+          <w:sz w:val="19"/>
+          <w:szCs w:val="19"/>
+        </w:rPr>
+        <w:t>admin</w:t>
+      </w:r>
+      <w:proofErr w:type="spellEnd"/>
+      <w:r>
+        <w:rPr>
+          <w:rFonts w:ascii="Consolas" w:hAnsi="Consolas" w:cs="Consolas"/>
+          <w:color w:val="A31515"/>
+          <w:sz w:val="19"/>
+          <w:szCs w:val="19"/>
+        </w:rPr>
+        <w:t xml:space="preserve"> </w:t>
+      </w:r>
+      <w:proofErr w:type="spellStart"/>
+      <w:r>
+        <w:rPr>
+          <w:rFonts w:ascii="Consolas" w:hAnsi="Consolas" w:cs="Consolas"/>
+          <w:color w:val="A31515"/>
+          <w:sz w:val="19"/>
+          <w:szCs w:val="19"/>
+        </w:rPr>
+        <w:t>where</w:t>
+      </w:r>
+      <w:proofErr w:type="spellEnd"/>
+      <w:r>
+        <w:rPr>
+          <w:rFonts w:ascii="Consolas" w:hAnsi="Consolas" w:cs="Consolas"/>
+          <w:color w:val="A31515"/>
+          <w:sz w:val="19"/>
+          <w:szCs w:val="19"/>
+        </w:rPr>
+        <w:t xml:space="preserve"> eposta=@ad </w:t>
+      </w:r>
+      <w:proofErr w:type="spellStart"/>
+      <w:r>
+        <w:rPr>
+          <w:rFonts w:ascii="Consolas" w:hAnsi="Consolas" w:cs="Consolas"/>
+          <w:color w:val="A31515"/>
+          <w:sz w:val="19"/>
+          <w:szCs w:val="19"/>
+        </w:rPr>
+        <w:t>and</w:t>
+      </w:r>
+      <w:proofErr w:type="spellEnd"/>
+      <w:r>
+        <w:rPr>
+          <w:rFonts w:ascii="Consolas" w:hAnsi="Consolas" w:cs="Consolas"/>
+          <w:color w:val="A31515"/>
+          <w:sz w:val="19"/>
+          <w:szCs w:val="19"/>
+        </w:rPr>
+        <w:t xml:space="preserve"> </w:t>
+      </w:r>
+      <w:proofErr w:type="spellStart"/>
+      <w:r>
+        <w:rPr>
+          <w:rFonts w:ascii="Consolas" w:hAnsi="Consolas" w:cs="Consolas"/>
+          <w:color w:val="A31515"/>
+          <w:sz w:val="19"/>
+          <w:szCs w:val="19"/>
+        </w:rPr>
+        <w:t>sifre</w:t>
+      </w:r>
+      <w:proofErr w:type="spellEnd"/>
+      <w:r>
+        <w:rPr>
+          <w:rFonts w:ascii="Consolas" w:hAnsi="Consolas" w:cs="Consolas"/>
+          <w:color w:val="A31515"/>
+          <w:sz w:val="19"/>
+          <w:szCs w:val="19"/>
+        </w:rPr>
+        <w:t>=@</w:t>
+      </w:r>
+      <w:proofErr w:type="spellStart"/>
+      <w:r>
+        <w:rPr>
+          <w:rFonts w:ascii="Consolas" w:hAnsi="Consolas" w:cs="Consolas"/>
+          <w:color w:val="A31515"/>
+          <w:sz w:val="19"/>
+          <w:szCs w:val="19"/>
+        </w:rPr>
+        <w:t>sifre</w:t>
+      </w:r>
+      <w:proofErr w:type="spellEnd"/>
+      <w:r>
+        <w:rPr>
+          <w:rFonts w:ascii="Consolas" w:hAnsi="Consolas" w:cs="Consolas"/>
+          <w:color w:val="A31515"/>
+          <w:sz w:val="19"/>
+          <w:szCs w:val="19"/>
+        </w:rPr>
+        <w:t>"</w:t>
+      </w:r>
+      <w:r>
+        <w:rPr>
+          <w:rFonts w:ascii="Consolas" w:hAnsi="Consolas" w:cs="Consolas"/>
+          <w:sz w:val="19"/>
+          <w:szCs w:val="19"/>
+        </w:rPr>
+        <w:t xml:space="preserve">, </w:t>
+      </w:r>
+      <w:proofErr w:type="spellStart"/>
+      <w:r>
+        <w:rPr>
+          <w:rFonts w:ascii="Consolas" w:hAnsi="Consolas" w:cs="Consolas"/>
+          <w:sz w:val="19"/>
+          <w:szCs w:val="19"/>
+        </w:rPr>
+        <w:t>baglanti</w:t>
+      </w:r>
+      <w:proofErr w:type="spellEnd"/>
+      <w:r>
+        <w:rPr>
+          <w:rFonts w:ascii="Consolas" w:hAnsi="Consolas" w:cs="Consolas"/>
+          <w:sz w:val="19"/>
+          <w:szCs w:val="19"/>
+        </w:rPr>
+        <w:t>);</w:t>
+      </w:r>
+    </w:p>
+    <w:p>
+      <w:pPr>
+        <w:autoSpaceDE w:val="0"/>
+        <w:autoSpaceDN w:val="0"/>
+        <w:adjustRightInd w:val="0"/>
+        <w:spacing w:after="0" w:line="240" w:lineRule="auto"/>
+        <w:rPr>
+          <w:rFonts w:ascii="Consolas" w:hAnsi="Consolas" w:cs="Consolas"/>
+          <w:sz w:val="19"/>
+          <w:szCs w:val="19"/>
+        </w:rPr>
+      </w:pPr>
+      <w:r>
+        <w:rPr>
+          <w:rFonts w:ascii="Consolas" w:hAnsi="Consolas" w:cs="Consolas"/>
+          <w:sz w:val="19"/>
+          <w:szCs w:val="19"/>
+        </w:rPr>
+        <w:t xml:space="preserve">            </w:t>
+      </w:r>
+      <w:proofErr w:type="spellStart"/>
+      <w:proofErr w:type="gramStart"/>
+      <w:r>
+        <w:rPr>
+          <w:rFonts w:ascii="Consolas" w:hAnsi="Consolas" w:cs="Consolas"/>
+          <w:sz w:val="19"/>
+          <w:szCs w:val="19"/>
+        </w:rPr>
+        <w:t>Komut.Parameters</w:t>
+      </w:r>
+      <w:proofErr w:type="gramEnd"/>
+      <w:r>
+        <w:rPr>
+          <w:rFonts w:ascii="Consolas" w:hAnsi="Consolas" w:cs="Consolas"/>
+          <w:sz w:val="19"/>
+          <w:szCs w:val="19"/>
+        </w:rPr>
+        <w:t>.Add</w:t>
+      </w:r>
+      <w:proofErr w:type="spellEnd"/>
+      <w:r>
+        <w:rPr>
+          <w:rFonts w:ascii="Consolas" w:hAnsi="Consolas" w:cs="Consolas"/>
+          <w:sz w:val="19"/>
+          <w:szCs w:val="19"/>
+        </w:rPr>
+        <w:t>(</w:t>
+      </w:r>
+      <w:r>
+        <w:rPr>
+          <w:rFonts w:ascii="Consolas" w:hAnsi="Consolas" w:cs="Consolas"/>
+          <w:color w:val="A31515"/>
+          <w:sz w:val="19"/>
+          <w:szCs w:val="19"/>
+        </w:rPr>
+        <w:t>"@ad"</w:t>
+      </w:r>
+      <w:r>
+        <w:rPr>
+          <w:rFonts w:ascii="Consolas" w:hAnsi="Consolas" w:cs="Consolas"/>
+          <w:sz w:val="19"/>
+          <w:szCs w:val="19"/>
+        </w:rPr>
+        <w:t xml:space="preserve">, </w:t>
+      </w:r>
+      <w:proofErr w:type="spellStart"/>
+      <w:r>
+        <w:rPr>
+          <w:rFonts w:ascii="Consolas" w:hAnsi="Consolas" w:cs="Consolas"/>
+          <w:color w:val="2B91AF"/>
+          <w:sz w:val="19"/>
+          <w:szCs w:val="19"/>
+        </w:rPr>
+        <w:t>OleDbType</w:t>
+      </w:r>
+      <w:r>
+        <w:rPr>
+          <w:rFonts w:ascii="Consolas" w:hAnsi="Consolas" w:cs="Consolas"/>
+          <w:sz w:val="19"/>
+          <w:szCs w:val="19"/>
+        </w:rPr>
+        <w:t>.VarChar</w:t>
+      </w:r>
+      <w:proofErr w:type="spellEnd"/>
+      <w:r>
+        <w:rPr>
+          <w:rFonts w:ascii="Consolas" w:hAnsi="Consolas" w:cs="Consolas"/>
+          <w:sz w:val="19"/>
+          <w:szCs w:val="19"/>
+        </w:rPr>
+        <w:t xml:space="preserve">).Value = </w:t>
+      </w:r>
+      <w:proofErr w:type="spellStart"/>
+      <w:r>
+        <w:rPr>
+          <w:rFonts w:ascii="Consolas" w:hAnsi="Consolas" w:cs="Consolas"/>
+          <w:sz w:val="19"/>
+          <w:szCs w:val="19"/>
+        </w:rPr>
+        <w:t>txtEposta.Text</w:t>
+      </w:r>
+      <w:proofErr w:type="spellEnd"/>
+      <w:r>
+        <w:rPr>
+          <w:rFonts w:ascii="Consolas" w:hAnsi="Consolas" w:cs="Consolas"/>
+          <w:sz w:val="19"/>
+          <w:szCs w:val="19"/>
+        </w:rPr>
+        <w:t>;</w:t>
+      </w:r>
+    </w:p>
+    <w:p>
+      <w:pPr>
+        <w:autoSpaceDE w:val="0"/>
+        <w:autoSpaceDN w:val="0"/>
+        <w:adjustRightInd w:val="0"/>
+        <w:spacing w:after="0" w:line="240" w:lineRule="auto"/>
+        <w:rPr>
+          <w:rFonts w:ascii="Consolas" w:hAnsi="Consolas" w:cs="Consolas"/>
+          <w:sz w:val="19"/>
+          <w:szCs w:val="19"/>
+        </w:rPr>
+      </w:pPr>
+      <w:r>
+        <w:rPr>
+          <w:rFonts w:ascii="Consolas" w:hAnsi="Consolas" w:cs="Consolas"/>
+          <w:sz w:val="19"/>
+          <w:szCs w:val="19"/>
+        </w:rPr>
+        <w:t xml:space="preserve">            </w:t>
+      </w:r>
+      <w:proofErr w:type="spellStart"/>
+      <w:proofErr w:type="gramStart"/>
+      <w:r>
+        <w:rPr>
+          <w:rFonts w:ascii="Consolas" w:hAnsi="Consolas" w:cs="Consolas"/>
+          <w:sz w:val="19"/>
+          <w:szCs w:val="19"/>
+        </w:rPr>
+        <w:t>Komut.Parameters</w:t>
+      </w:r>
+      <w:proofErr w:type="gramEnd"/>
+      <w:r>
+        <w:rPr>
+          <w:rFonts w:ascii="Consolas" w:hAnsi="Consolas" w:cs="Consolas"/>
+          <w:sz w:val="19"/>
+          <w:szCs w:val="19"/>
+        </w:rPr>
+        <w:t>.Add</w:t>
+      </w:r>
+      <w:proofErr w:type="spellEnd"/>
+      <w:r>
+        <w:rPr>
+          <w:rFonts w:ascii="Consolas" w:hAnsi="Consolas" w:cs="Consolas"/>
+          <w:sz w:val="19"/>
+          <w:szCs w:val="19"/>
+        </w:rPr>
+        <w:t>(</w:t>
+      </w:r>
+      <w:r>
+        <w:rPr>
+          <w:rFonts w:ascii="Consolas" w:hAnsi="Consolas" w:cs="Consolas"/>
+          <w:color w:val="A31515"/>
+          <w:sz w:val="19"/>
+          <w:szCs w:val="19"/>
+        </w:rPr>
+        <w:t>"@</w:t>
+      </w:r>
+      <w:proofErr w:type="spellStart"/>
+      <w:r>
+        <w:rPr>
+          <w:rFonts w:ascii="Consolas" w:hAnsi="Consolas" w:cs="Consolas"/>
+          <w:color w:val="A31515"/>
+          <w:sz w:val="19"/>
+          <w:szCs w:val="19"/>
+        </w:rPr>
+        <w:t>sifre</w:t>
+      </w:r>
+      <w:proofErr w:type="spellEnd"/>
+      <w:r>
+        <w:rPr>
+          <w:rFonts w:ascii="Consolas" w:hAnsi="Consolas" w:cs="Consolas"/>
+          <w:color w:val="A31515"/>
+          <w:sz w:val="19"/>
+          <w:szCs w:val="19"/>
+        </w:rPr>
+        <w:t>"</w:t>
+      </w:r>
+      <w:r>
+        <w:rPr>
+          <w:rFonts w:ascii="Consolas" w:hAnsi="Consolas" w:cs="Consolas"/>
+          <w:sz w:val="19"/>
+          <w:szCs w:val="19"/>
+        </w:rPr>
+        <w:t xml:space="preserve">, </w:t>
+      </w:r>
+      <w:proofErr w:type="spellStart"/>
+      <w:r>
+        <w:rPr>
+          <w:rFonts w:ascii="Consolas" w:hAnsi="Consolas" w:cs="Consolas"/>
+          <w:color w:val="2B91AF"/>
+          <w:sz w:val="19"/>
+          <w:szCs w:val="19"/>
+        </w:rPr>
+        <w:t>OleDbType</w:t>
+      </w:r>
+      <w:r>
+        <w:rPr>
+          <w:rFonts w:ascii="Consolas" w:hAnsi="Consolas" w:cs="Consolas"/>
+          <w:sz w:val="19"/>
+          <w:szCs w:val="19"/>
+        </w:rPr>
+        <w:t>.VarChar</w:t>
+      </w:r>
+      <w:proofErr w:type="spellEnd"/>
+      <w:r>
+        <w:rPr>
+          <w:rFonts w:ascii="Consolas" w:hAnsi="Consolas" w:cs="Consolas"/>
+          <w:sz w:val="19"/>
+          <w:szCs w:val="19"/>
+        </w:rPr>
+        <w:t xml:space="preserve">).Value = </w:t>
+      </w:r>
+      <w:proofErr w:type="spellStart"/>
+      <w:r>
+        <w:rPr>
+          <w:rFonts w:ascii="Consolas" w:hAnsi="Consolas" w:cs="Consolas"/>
+          <w:sz w:val="19"/>
+          <w:szCs w:val="19"/>
+        </w:rPr>
+        <w:t>txtSifre.Text</w:t>
+      </w:r>
+      <w:proofErr w:type="spellEnd"/>
+      <w:r>
+        <w:rPr>
+          <w:rFonts w:ascii="Consolas" w:hAnsi="Consolas" w:cs="Consolas"/>
+          <w:sz w:val="19"/>
+          <w:szCs w:val="19"/>
+        </w:rPr>
+        <w:t>;</w:t>
+      </w:r>
+    </w:p>
+    <w:p>
+      <w:pPr>
+        <w:autoSpaceDE w:val="0"/>
+        <w:autoSpaceDN w:val="0"/>
+        <w:adjustRightInd w:val="0"/>
+        <w:spacing w:after="0" w:line="240" w:lineRule="auto"/>
+        <w:rPr>
+          <w:rFonts w:ascii="Consolas" w:hAnsi="Consolas" w:cs="Consolas"/>
+          <w:sz w:val="19"/>
+          <w:szCs w:val="19"/>
+        </w:rPr>
+      </w:pPr>
+      <w:r>
+        <w:rPr>
+          <w:rFonts w:ascii="Consolas" w:hAnsi="Consolas" w:cs="Consolas"/>
+          <w:sz w:val="19"/>
+          <w:szCs w:val="19"/>
+        </w:rPr>
+        <w:t xml:space="preserve">            </w:t>
+      </w:r>
+      <w:proofErr w:type="spellStart"/>
+      <w:r>
+        <w:rPr>
+          <w:rFonts w:ascii="Consolas" w:hAnsi="Consolas" w:cs="Consolas"/>
+          <w:color w:val="2B91AF"/>
+          <w:sz w:val="19"/>
+          <w:szCs w:val="19"/>
+        </w:rPr>
+        <w:t>OleDbDataReader</w:t>
+      </w:r>
+      <w:proofErr w:type="spellEnd"/>
+      <w:r>
+        <w:rPr>
+          <w:rFonts w:ascii="Consolas" w:hAnsi="Consolas" w:cs="Consolas"/>
+          <w:sz w:val="19"/>
+          <w:szCs w:val="19"/>
+        </w:rPr>
+        <w:t xml:space="preserve"> oku = </w:t>
+      </w:r>
+      <w:proofErr w:type="spellStart"/>
+      <w:proofErr w:type="gramStart"/>
+      <w:r>
+        <w:rPr>
+          <w:rFonts w:ascii="Consolas" w:hAnsi="Consolas" w:cs="Consolas"/>
+          <w:sz w:val="19"/>
+          <w:szCs w:val="19"/>
+        </w:rPr>
+        <w:t>Komut.ExecuteReader</w:t>
+      </w:r>
+      <w:proofErr w:type="spellEnd"/>
+      <w:proofErr w:type="gramEnd"/>
+      <w:r>
+        <w:rPr>
+          <w:rFonts w:ascii="Consolas" w:hAnsi="Consolas" w:cs="Consolas"/>
+          <w:sz w:val="19"/>
+          <w:szCs w:val="19"/>
+        </w:rPr>
+        <w:t>();</w:t>
+      </w:r>
+    </w:p>
+    <w:p>
+      <w:pPr>
+        <w:autoSpaceDE w:val="0"/>
+        <w:autoSpaceDN w:val="0"/>
+        <w:adjustRightInd w:val="0"/>
+        <w:spacing w:after="0" w:line="240" w:lineRule="auto"/>
+        <w:rPr>
+          <w:rFonts w:ascii="Consolas" w:hAnsi="Consolas" w:cs="Consolas"/>
+          <w:sz w:val="19"/>
+          <w:szCs w:val="19"/>
+        </w:rPr>
+      </w:pPr>
+      <w:r>
+        <w:rPr>
+          <w:rFonts w:ascii="Consolas" w:hAnsi="Consolas" w:cs="Consolas"/>
+          <w:sz w:val="19"/>
+          <w:szCs w:val="19"/>
+        </w:rPr>
+        <w:lastRenderedPageBreak/>
+        <w:t xml:space="preserve">            </w:t>
+      </w:r>
+      <w:proofErr w:type="spellStart"/>
+      <w:r>
+        <w:rPr>
+          <w:rFonts w:ascii="Consolas" w:hAnsi="Consolas" w:cs="Consolas"/>
+          <w:color w:val="0000FF"/>
+          <w:sz w:val="19"/>
+          <w:szCs w:val="19"/>
+        </w:rPr>
+        <w:t>if</w:t>
+      </w:r>
+      <w:proofErr w:type="spellEnd"/>
+      <w:r>
+        <w:rPr>
+          <w:rFonts w:ascii="Consolas" w:hAnsi="Consolas" w:cs="Consolas"/>
+          <w:sz w:val="19"/>
+          <w:szCs w:val="19"/>
+        </w:rPr>
+        <w:t xml:space="preserve"> (</w:t>
+      </w:r>
+      <w:proofErr w:type="spellStart"/>
+      <w:proofErr w:type="gramStart"/>
+      <w:r>
+        <w:rPr>
+          <w:rFonts w:ascii="Consolas" w:hAnsi="Consolas" w:cs="Consolas"/>
+          <w:sz w:val="19"/>
+          <w:szCs w:val="19"/>
+        </w:rPr>
+        <w:t>oku.Read</w:t>
+      </w:r>
+      <w:proofErr w:type="spellEnd"/>
+      <w:proofErr w:type="gramEnd"/>
+      <w:r>
+        <w:rPr>
+          <w:rFonts w:ascii="Consolas" w:hAnsi="Consolas" w:cs="Consolas"/>
+          <w:sz w:val="19"/>
+          <w:szCs w:val="19"/>
+        </w:rPr>
+        <w:t>())</w:t>
+      </w:r>
+    </w:p>
+    <w:p>
+      <w:pPr>
+        <w:autoSpaceDE w:val="0"/>
+        <w:autoSpaceDN w:val="0"/>
+        <w:adjustRightInd w:val="0"/>
+        <w:spacing w:after="0" w:line="240" w:lineRule="auto"/>
+        <w:rPr>
+          <w:rFonts w:ascii="Consolas" w:hAnsi="Consolas" w:cs="Consolas"/>
+          <w:sz w:val="19"/>
+          <w:szCs w:val="19"/>
+        </w:rPr>
+      </w:pPr>
+      <w:r>
+        <w:rPr>
+          <w:rFonts w:ascii="Consolas" w:hAnsi="Consolas" w:cs="Consolas"/>
+          <w:sz w:val="19"/>
+          <w:szCs w:val="19"/>
+        </w:rPr>
+        <w:t xml:space="preserve">            </w:t>
+      </w:r>
+      <w:proofErr w:type="gramStart"/>
+      <w:r>
+        <w:rPr>
+          <w:rFonts w:ascii="Consolas" w:hAnsi="Consolas" w:cs="Consolas"/>
+          <w:sz w:val="19"/>
+          <w:szCs w:val="19"/>
+        </w:rPr>
+        <w:t>{</w:t>
+      </w:r>
+      <w:proofErr w:type="gramEnd"/>
+    </w:p>
+    <w:p>
+      <w:pPr>
+        <w:autoSpaceDE w:val="0"/>
+        <w:autoSpaceDN w:val="0"/>
+        <w:adjustRightInd w:val="0"/>
+        <w:spacing w:after="0" w:line="240" w:lineRule="auto"/>
+        <w:rPr>
+          <w:rFonts w:ascii="Consolas" w:hAnsi="Consolas" w:cs="Consolas"/>
+          <w:sz w:val="19"/>
+          <w:szCs w:val="19"/>
+        </w:rPr>
+      </w:pPr>
+      <w:r>
+        <w:rPr>
+          <w:rFonts w:ascii="Consolas" w:hAnsi="Consolas" w:cs="Consolas"/>
+          <w:sz w:val="19"/>
+          <w:szCs w:val="19"/>
+        </w:rPr>
+        <w:t xml:space="preserve">                </w:t>
+      </w:r>
+      <w:proofErr w:type="spellStart"/>
+      <w:r>
+        <w:rPr>
+          <w:rFonts w:ascii="Consolas" w:hAnsi="Consolas" w:cs="Consolas"/>
+          <w:sz w:val="19"/>
+          <w:szCs w:val="19"/>
+        </w:rPr>
+        <w:t>Session</w:t>
+      </w:r>
+      <w:proofErr w:type="spellEnd"/>
+      <w:r>
+        <w:rPr>
+          <w:rFonts w:ascii="Consolas" w:hAnsi="Consolas" w:cs="Consolas"/>
+          <w:sz w:val="19"/>
+          <w:szCs w:val="19"/>
+        </w:rPr>
+        <w:t>[</w:t>
+      </w:r>
+      <w:r>
+        <w:rPr>
+          <w:rFonts w:ascii="Consolas" w:hAnsi="Consolas" w:cs="Consolas"/>
+          <w:color w:val="A31515"/>
+          <w:sz w:val="19"/>
+          <w:szCs w:val="19"/>
+        </w:rPr>
+        <w:t>"Giriş"</w:t>
+      </w:r>
+      <w:r>
+        <w:rPr>
+          <w:rFonts w:ascii="Consolas" w:hAnsi="Consolas" w:cs="Consolas"/>
+          <w:sz w:val="19"/>
+          <w:szCs w:val="19"/>
+        </w:rPr>
+        <w:t xml:space="preserve">] = </w:t>
+      </w:r>
+      <w:r>
+        <w:rPr>
+          <w:rFonts w:ascii="Consolas" w:hAnsi="Consolas" w:cs="Consolas"/>
+          <w:color w:val="A31515"/>
+          <w:sz w:val="19"/>
+          <w:szCs w:val="19"/>
+        </w:rPr>
+        <w:t>"ok"</w:t>
+      </w:r>
+      <w:r>
+        <w:rPr>
+          <w:rFonts w:ascii="Consolas" w:hAnsi="Consolas" w:cs="Consolas"/>
+          <w:sz w:val="19"/>
+          <w:szCs w:val="19"/>
+        </w:rPr>
+        <w:t>;</w:t>
+      </w:r>
+    </w:p>
+    <w:p>
+      <w:pPr>
+        <w:autoSpaceDE w:val="0"/>
+        <w:autoSpaceDN w:val="0"/>
+        <w:adjustRightInd w:val="0"/>
+        <w:spacing w:after="0" w:line="240" w:lineRule="auto"/>
+        <w:rPr>
+          <w:rFonts w:ascii="Consolas" w:hAnsi="Consolas" w:cs="Consolas"/>
+          <w:sz w:val="19"/>
+          <w:szCs w:val="19"/>
+        </w:rPr>
+      </w:pPr>
+      <w:r>
+        <w:rPr>
+          <w:rFonts w:ascii="Consolas" w:hAnsi="Consolas" w:cs="Consolas"/>
+          <w:sz w:val="19"/>
+          <w:szCs w:val="19"/>
+        </w:rPr>
+        <w:t xml:space="preserve">                </w:t>
+      </w:r>
+      <w:proofErr w:type="spellStart"/>
+      <w:proofErr w:type="gramStart"/>
+      <w:r>
+        <w:rPr>
+          <w:rFonts w:ascii="Consolas" w:hAnsi="Consolas" w:cs="Consolas"/>
+          <w:sz w:val="19"/>
+          <w:szCs w:val="19"/>
+        </w:rPr>
+        <w:t>Response.Write</w:t>
+      </w:r>
+      <w:proofErr w:type="spellEnd"/>
+      <w:proofErr w:type="gramEnd"/>
+      <w:r>
+        <w:rPr>
+          <w:rFonts w:ascii="Consolas" w:hAnsi="Consolas" w:cs="Consolas"/>
+          <w:sz w:val="19"/>
+          <w:szCs w:val="19"/>
+        </w:rPr>
+        <w:t>(</w:t>
+      </w:r>
+      <w:r>
+        <w:rPr>
+          <w:rFonts w:ascii="Consolas" w:hAnsi="Consolas" w:cs="Consolas"/>
+          <w:color w:val="A31515"/>
+          <w:sz w:val="19"/>
+          <w:szCs w:val="19"/>
+        </w:rPr>
+        <w:t>"Giriş Yapıldı"</w:t>
+      </w:r>
+      <w:r>
+        <w:rPr>
+          <w:rFonts w:ascii="Consolas" w:hAnsi="Consolas" w:cs="Consolas"/>
+          <w:sz w:val="19"/>
+          <w:szCs w:val="19"/>
+        </w:rPr>
+        <w:t>);</w:t>
+      </w:r>
+    </w:p>
+    <w:p>
+      <w:pPr>
+        <w:autoSpaceDE w:val="0"/>
+        <w:autoSpaceDN w:val="0"/>
+        <w:adjustRightInd w:val="0"/>
+        <w:spacing w:after="0" w:line="240" w:lineRule="auto"/>
+        <w:rPr>
+          <w:rFonts w:ascii="Consolas" w:hAnsi="Consolas" w:cs="Consolas"/>
+          <w:sz w:val="19"/>
+          <w:szCs w:val="19"/>
+        </w:rPr>
+      </w:pPr>
+      <w:r>
+        <w:rPr>
+          <w:rFonts w:ascii="Consolas" w:hAnsi="Consolas" w:cs="Consolas"/>
+          <w:sz w:val="19"/>
+          <w:szCs w:val="19"/>
+        </w:rPr>
+        <w:t xml:space="preserve">                </w:t>
+      </w:r>
+      <w:proofErr w:type="spellStart"/>
+      <w:proofErr w:type="gramStart"/>
+      <w:r>
+        <w:rPr>
+          <w:rFonts w:ascii="Consolas" w:hAnsi="Consolas" w:cs="Consolas"/>
+          <w:sz w:val="19"/>
+          <w:szCs w:val="19"/>
+        </w:rPr>
+        <w:t>Response.Redirect</w:t>
+      </w:r>
+      <w:proofErr w:type="spellEnd"/>
+      <w:proofErr w:type="gramEnd"/>
+      <w:r>
+        <w:rPr>
+          <w:rFonts w:ascii="Consolas" w:hAnsi="Consolas" w:cs="Consolas"/>
+          <w:sz w:val="19"/>
+          <w:szCs w:val="19"/>
+        </w:rPr>
+        <w:t>(</w:t>
+      </w:r>
+      <w:r>
+        <w:rPr>
+          <w:rFonts w:ascii="Consolas" w:hAnsi="Consolas" w:cs="Consolas"/>
+          <w:color w:val="A31515"/>
+          <w:sz w:val="19"/>
+          <w:szCs w:val="19"/>
+        </w:rPr>
+        <w:t>"giris.aspx"</w:t>
+      </w:r>
+      <w:r>
+        <w:rPr>
+          <w:rFonts w:ascii="Consolas" w:hAnsi="Consolas" w:cs="Consolas"/>
+          <w:sz w:val="19"/>
+          <w:szCs w:val="19"/>
+        </w:rPr>
+        <w:t>);</w:t>
+      </w:r>
+    </w:p>
+    <w:p>
+      <w:pPr>
+        <w:autoSpaceDE w:val="0"/>
+        <w:autoSpaceDN w:val="0"/>
+        <w:adjustRightInd w:val="0"/>
+        <w:spacing w:after="0" w:line="240" w:lineRule="auto"/>
+        <w:rPr>
+          <w:rFonts w:ascii="Consolas" w:hAnsi="Consolas" w:cs="Consolas"/>
+          <w:sz w:val="19"/>
+          <w:szCs w:val="19"/>
+        </w:rPr>
+      </w:pPr>
+    </w:p>
+    <w:p>
+      <w:pPr>
+        <w:autoSpaceDE w:val="0"/>
+        <w:autoSpaceDN w:val="0"/>
+        <w:adjustRightInd w:val="0"/>
+        <w:spacing w:after="0" w:line="240" w:lineRule="auto"/>
+        <w:rPr>
+          <w:rFonts w:ascii="Consolas" w:hAnsi="Consolas" w:cs="Consolas"/>
+          <w:sz w:val="19"/>
+          <w:szCs w:val="19"/>
+        </w:rPr>
+      </w:pPr>
+      <w:r>
+        <w:rPr>
+          <w:rFonts w:ascii="Consolas" w:hAnsi="Consolas" w:cs="Consolas"/>
+          <w:sz w:val="19"/>
+          <w:szCs w:val="19"/>
+        </w:rPr>
+        <w:t xml:space="preserve">            </w:t>
+      </w:r>
+      <w:proofErr w:type="gramStart"/>
+      <w:r>
+        <w:rPr>
+          <w:rFonts w:ascii="Consolas" w:hAnsi="Consolas" w:cs="Consolas"/>
+          <w:sz w:val="19"/>
+          <w:szCs w:val="19"/>
+        </w:rPr>
+        <w:t>}</w:t>
+      </w:r>
+      <w:proofErr w:type="gramEnd"/>
+    </w:p>
+    <w:p>
+      <w:pPr>
+        <w:autoSpaceDE w:val="0"/>
+        <w:autoSpaceDN w:val="0"/>
+        <w:adjustRightInd w:val="0"/>
+        <w:spacing w:after="0" w:line="240" w:lineRule="auto"/>
+        <w:rPr>
+          <w:rFonts w:ascii="Consolas" w:hAnsi="Consolas" w:cs="Consolas"/>
+          <w:sz w:val="19"/>
+          <w:szCs w:val="19"/>
+        </w:rPr>
+      </w:pPr>
+      <w:r>
+        <w:rPr>
+          <w:rFonts w:ascii="Consolas" w:hAnsi="Consolas" w:cs="Consolas"/>
+          <w:sz w:val="19"/>
+          <w:szCs w:val="19"/>
+        </w:rPr>
+        <w:t xml:space="preserve">            </w:t>
+      </w:r>
+      <w:proofErr w:type="gramStart"/>
+      <w:r>
+        <w:rPr>
+          <w:rFonts w:ascii="Consolas" w:hAnsi="Consolas" w:cs="Consolas"/>
+          <w:color w:val="0000FF"/>
+          <w:sz w:val="19"/>
+          <w:szCs w:val="19"/>
+        </w:rPr>
+        <w:t>else</w:t>
+      </w:r>
+      <w:proofErr w:type="gramEnd"/>
+    </w:p>
+    <w:p>
+      <w:pPr>
+        <w:autoSpaceDE w:val="0"/>
+        <w:autoSpaceDN w:val="0"/>
+        <w:adjustRightInd w:val="0"/>
+        <w:spacing w:after="0" w:line="240" w:lineRule="auto"/>
+        <w:rPr>
+          <w:rFonts w:ascii="Consolas" w:hAnsi="Consolas" w:cs="Consolas"/>
+          <w:sz w:val="19"/>
+          <w:szCs w:val="19"/>
+        </w:rPr>
+      </w:pPr>
+      <w:r>
+        <w:rPr>
+          <w:rFonts w:ascii="Consolas" w:hAnsi="Consolas" w:cs="Consolas"/>
+          <w:sz w:val="19"/>
+          <w:szCs w:val="19"/>
+        </w:rPr>
+        <w:t xml:space="preserve">            </w:t>
+      </w:r>
+      <w:proofErr w:type="gramStart"/>
+      <w:r>
+        <w:rPr>
+          <w:rFonts w:ascii="Consolas" w:hAnsi="Consolas" w:cs="Consolas"/>
+          <w:sz w:val="19"/>
+          <w:szCs w:val="19"/>
+        </w:rPr>
+        <w:t>{</w:t>
+      </w:r>
+      <w:proofErr w:type="gramEnd"/>
+    </w:p>
+    <w:p>
+      <w:pPr>
+        <w:autoSpaceDE w:val="0"/>
+        <w:autoSpaceDN w:val="0"/>
+        <w:adjustRightInd w:val="0"/>
+        <w:spacing w:after="0" w:line="240" w:lineRule="auto"/>
+        <w:rPr>
+          <w:rFonts w:ascii="Consolas" w:hAnsi="Consolas" w:cs="Consolas"/>
+          <w:sz w:val="19"/>
+          <w:szCs w:val="19"/>
+        </w:rPr>
+      </w:pPr>
+      <w:r>
+        <w:rPr>
+          <w:rFonts w:ascii="Consolas" w:hAnsi="Consolas" w:cs="Consolas"/>
+          <w:sz w:val="19"/>
+          <w:szCs w:val="19"/>
+        </w:rPr>
+        <w:t xml:space="preserve">                </w:t>
+      </w:r>
+      <w:proofErr w:type="spellStart"/>
+      <w:proofErr w:type="gramStart"/>
+      <w:r>
+        <w:rPr>
+          <w:rFonts w:ascii="Consolas" w:hAnsi="Consolas" w:cs="Consolas"/>
+          <w:sz w:val="19"/>
+          <w:szCs w:val="19"/>
+        </w:rPr>
+        <w:t>Response.Write</w:t>
+      </w:r>
+      <w:proofErr w:type="spellEnd"/>
+      <w:proofErr w:type="gramEnd"/>
+      <w:r>
+        <w:rPr>
+          <w:rFonts w:ascii="Consolas" w:hAnsi="Consolas" w:cs="Consolas"/>
+          <w:sz w:val="19"/>
+          <w:szCs w:val="19"/>
+        </w:rPr>
+        <w:t>(</w:t>
+      </w:r>
+      <w:r>
+        <w:rPr>
+          <w:rFonts w:ascii="Consolas" w:hAnsi="Consolas" w:cs="Consolas"/>
+          <w:color w:val="A31515"/>
+          <w:sz w:val="19"/>
+          <w:szCs w:val="19"/>
+        </w:rPr>
+        <w:t>"Olmadı!"</w:t>
+      </w:r>
+      <w:r>
+        <w:rPr>
+          <w:rFonts w:ascii="Consolas" w:hAnsi="Consolas" w:cs="Consolas"/>
+          <w:sz w:val="19"/>
+          <w:szCs w:val="19"/>
+        </w:rPr>
+        <w:t>);</w:t>
+      </w:r>
+    </w:p>
+    <w:p>
+      <w:pPr>
+        <w:autoSpaceDE w:val="0"/>
+        <w:autoSpaceDN w:val="0"/>
+        <w:adjustRightInd w:val="0"/>
+        <w:spacing w:after="0" w:line="240" w:lineRule="auto"/>
+        <w:rPr>
+          <w:rFonts w:ascii="Consolas" w:hAnsi="Consolas" w:cs="Consolas"/>
+          <w:sz w:val="19"/>
+          <w:szCs w:val="19"/>
+        </w:rPr>
+      </w:pPr>
+    </w:p>
+    <w:p>
+      <w:pPr>
+        <w:autoSpaceDE w:val="0"/>
+        <w:autoSpaceDN w:val="0"/>
+        <w:adjustRightInd w:val="0"/>
+        <w:spacing w:after="0" w:line="240" w:lineRule="auto"/>
+        <w:rPr>
+          <w:rFonts w:ascii="Consolas" w:hAnsi="Consolas" w:cs="Consolas"/>
+          <w:sz w:val="19"/>
+          <w:szCs w:val="19"/>
+        </w:rPr>
+      </w:pPr>
+      <w:r>
+        <w:rPr>
+          <w:rFonts w:ascii="Consolas" w:hAnsi="Consolas" w:cs="Consolas"/>
+          <w:sz w:val="19"/>
+          <w:szCs w:val="19"/>
+        </w:rPr>
+        <w:t xml:space="preserve">            </w:t>
+      </w:r>
+      <w:proofErr w:type="gramStart"/>
+      <w:r>
+        <w:rPr>
+          <w:rFonts w:ascii="Consolas" w:hAnsi="Consolas" w:cs="Consolas"/>
+          <w:sz w:val="19"/>
+          <w:szCs w:val="19"/>
+        </w:rPr>
+        <w:t>}</w:t>
+      </w:r>
+      <w:proofErr w:type="gramEnd"/>
+    </w:p>
+    <w:p>
+      <w:pPr>
+        <w:autoSpaceDE w:val="0"/>
+        <w:autoSpaceDN w:val="0"/>
+        <w:adjustRightInd w:val="0"/>
+        <w:spacing w:after="0" w:line="240" w:lineRule="auto"/>
+        <w:rPr>
+          <w:rFonts w:ascii="Consolas" w:hAnsi="Consolas" w:cs="Consolas"/>
+          <w:sz w:val="19"/>
+          <w:szCs w:val="19"/>
+        </w:rPr>
+      </w:pPr>
+      <w:r>
+        <w:rPr>
+          <w:rFonts w:ascii="Consolas" w:hAnsi="Consolas" w:cs="Consolas"/>
+          <w:sz w:val="19"/>
+          <w:szCs w:val="19"/>
+        </w:rPr>
+        <w:t xml:space="preserve">            </w:t>
+      </w:r>
+      <w:proofErr w:type="spellStart"/>
+      <w:proofErr w:type="gramStart"/>
+      <w:r>
+        <w:rPr>
+          <w:rFonts w:ascii="Consolas" w:hAnsi="Consolas" w:cs="Consolas"/>
+          <w:sz w:val="19"/>
+          <w:szCs w:val="19"/>
+        </w:rPr>
+        <w:t>baglanti.Close</w:t>
+      </w:r>
+      <w:proofErr w:type="spellEnd"/>
+      <w:proofErr w:type="gramEnd"/>
+      <w:r>
+        <w:rPr>
+          <w:rFonts w:ascii="Consolas" w:hAnsi="Consolas" w:cs="Consolas"/>
+          <w:sz w:val="19"/>
+          <w:szCs w:val="19"/>
+        </w:rPr>
+        <w:t>();</w:t>
+      </w:r>
+    </w:p>
+    <w:p>
+      <w:pPr>
+        <w:autoSpaceDE w:val="0"/>
+        <w:autoSpaceDN w:val="0"/>
+        <w:adjustRightInd w:val="0"/>
+        <w:spacing w:after="0" w:line="240" w:lineRule="auto"/>
+        <w:rPr>
+          <w:rFonts w:ascii="Consolas" w:hAnsi="Consolas" w:cs="Consolas"/>
+          <w:sz w:val="19"/>
+          <w:szCs w:val="19"/>
+        </w:rPr>
+      </w:pPr>
+      <w:r>
+        <w:rPr>
+          <w:rFonts w:ascii="Consolas" w:hAnsi="Consolas" w:cs="Consolas"/>
+          <w:sz w:val="19"/>
+          <w:szCs w:val="19"/>
+        </w:rPr>
+        <w:t xml:space="preserve">        </w:t>
+      </w:r>
+      <w:proofErr w:type="gramStart"/>
+      <w:r>
+        <w:rPr>
+          <w:rFonts w:ascii="Consolas" w:hAnsi="Consolas" w:cs="Consolas"/>
+          <w:sz w:val="19"/>
+          <w:szCs w:val="19"/>
+        </w:rPr>
+        <w:t>}</w:t>
+      </w:r>
+      <w:proofErr w:type="gramEnd"/>
+    </w:p>
+    <w:p>
+      <w:pPr>
+        <w:autoSpaceDE w:val="0"/>
+        <w:autoSpaceDN w:val="0"/>
+        <w:adjustRightInd w:val="0"/>
+        <w:spacing w:after="0" w:line="240" w:lineRule="auto"/>
+        <w:rPr>
+          <w:rFonts w:ascii="Consolas" w:hAnsi="Consolas" w:cs="Consolas"/>
+          <w:sz w:val="19"/>
+          <w:szCs w:val="19"/>
+        </w:rPr>
+      </w:pPr>
+    </w:p>
+    <w:p>
+      <w:pPr>
+        <w:autoSpaceDE w:val="0"/>
+        <w:autoSpaceDN w:val="0"/>
+        <w:adjustRightInd w:val="0"/>
+        <w:spacing w:after="0" w:line="240" w:lineRule="auto"/>
+        <w:rPr>
+          <w:rFonts w:ascii="Consolas" w:hAnsi="Consolas" w:cs="Consolas"/>
+          <w:sz w:val="19"/>
+          <w:szCs w:val="19"/>
+        </w:rPr>
+      </w:pPr>
+    </w:p>
+    <w:p>
+      <w:pPr>
+        <w:autoSpaceDE w:val="0"/>
+        <w:autoSpaceDN w:val="0"/>
+        <w:adjustRightInd w:val="0"/>
+        <w:spacing w:after="0" w:line="240" w:lineRule="auto"/>
+        <w:rPr>
+          <w:rFonts w:ascii="Consolas" w:hAnsi="Consolas" w:cs="Consolas"/>
+          <w:sz w:val="19"/>
+          <w:szCs w:val="19"/>
+        </w:rPr>
+      </w:pPr>
+      <w:r>
+        <w:rPr>
+          <w:rFonts w:ascii="Consolas" w:hAnsi="Consolas" w:cs="Consolas"/>
+          <w:sz w:val="19"/>
+          <w:szCs w:val="19"/>
+        </w:rPr>
+        <w:t xml:space="preserve">    </w:t>
+      </w:r>
+      <w:proofErr w:type="gramStart"/>
+      <w:r>
+        <w:rPr>
+          <w:rFonts w:ascii="Consolas" w:hAnsi="Consolas" w:cs="Consolas"/>
+          <w:sz w:val="19"/>
+          <w:szCs w:val="19"/>
+        </w:rPr>
+        <w:t>}</w:t>
+      </w:r>
+      <w:proofErr w:type="gramEnd"/>
+    </w:p>
+    <w:p>
+      <w:pPr>
+        <w:autoSpaceDE w:val="0"/>
+        <w:autoSpaceDN w:val="0"/>
+        <w:adjustRightInd w:val="0"/>
+        <w:spacing w:after="0" w:line="240" w:lineRule="auto"/>
+        <w:rPr>
+          <w:rFonts w:ascii="Consolas" w:hAnsi="Consolas" w:cs="Consolas"/>
+          <w:sz w:val="19"/>
+          <w:szCs w:val="19"/>
+        </w:rPr>
+      </w:pPr>
+      <w:proofErr w:type="gramStart"/>
+      <w:r>
+        <w:rPr>
+          <w:rFonts w:ascii="Consolas" w:hAnsi="Consolas" w:cs="Consolas"/>
+          <w:sz w:val="19"/>
+          <w:szCs w:val="19"/>
+        </w:rPr>
+        <w:t>}</w:t>
+      </w:r>
+      <w:proofErr w:type="gramEnd"/>
+      <w:r>
+        <w:rPr>
+          <w:rFonts w:ascii="Consolas" w:hAnsi="Consolas" w:cs="Consolas"/>
+          <w:sz w:val="19"/>
+          <w:szCs w:val="19"/>
+        </w:rPr>
+        <w:br/>
+      </w:r>
+      <w:r>
+        <w:rPr>
+          <w:rFonts w:ascii="Consolas" w:hAnsi="Consolas" w:cs="Consolas"/>
+          <w:sz w:val="19"/>
+          <w:szCs w:val="19"/>
+        </w:rPr>
+        <w:br/>
+      </w:r>
+    </w:p>
+    <w:p>
+      <w:proofErr w:type="spellStart"/>
+      <w:r>
+        <w:t>İndex</w:t>
+      </w:r>
+      <w:proofErr w:type="spellEnd"/>
+      <w:r>
+        <w:t xml:space="preserve"> sayfası bitti şimdi kitap eklemek için yeni bir sayfa oluşturalım.</w:t>
+      </w:r>
+    </w:p>
+    <w:p>
       <w:bookmarkStart w:id="0" w:name="_GoBack"/>
       <w:bookmarkEnd w:id="0"/>
     </w:p>
-    <w:p/>
-    <w:p/>
     <w:sectPr>
       <w:pgSz w:w="11906" w:h="16838"/>
-      <w:pgMar w:top="1417" w:right="1417" w:bottom="1417" w:left="1417" w:header="708" w:footer="708" w:gutter="0"/>
+      <w:pgMar w:top="720" w:right="720" w:bottom="720" w:left="720" w:header="708" w:footer="708" w:gutter="0"/>
       <w:cols w:space="708"/>
       <w:docGrid w:linePitch="360"/>
     </w:sectPr>
@@ -967,6 +4301,45 @@
       <w:szCs w:val="16"/>
     </w:rPr>
   </w:style>
+  <w:style w:type="paragraph" w:styleId="KonuBal">
+    <w:name w:val="Title"/>
+    <w:basedOn w:val="Normal"/>
+    <w:next w:val="Normal"/>
+    <w:link w:val="KonuBalChar"/>
+    <w:uiPriority w:val="10"/>
+    <w:qFormat/>
+    <w:rsid w:val="004E1FC1"/>
+    <w:pPr>
+      <w:pBdr>
+        <w:bottom w:val="single" w:sz="8" w:space="4" w:color="4F81BD" w:themeColor="accent1"/>
+      </w:pBdr>
+      <w:spacing w:after="300" w:line="240" w:lineRule="auto"/>
+      <w:contextualSpacing/>
+    </w:pPr>
+    <w:rPr>
+      <w:rFonts w:asciiTheme="majorHAnsi" w:eastAsiaTheme="majorEastAsia" w:hAnsiTheme="majorHAnsi" w:cstheme="majorBidi"/>
+      <w:color w:val="17365D" w:themeColor="text2" w:themeShade="BF"/>
+      <w:spacing w:val="5"/>
+      <w:kern w:val="28"/>
+      <w:sz w:val="52"/>
+      <w:szCs w:val="52"/>
+    </w:rPr>
+  </w:style>
+  <w:style w:type="character" w:customStyle="1" w:styleId="KonuBalChar">
+    <w:name w:val="Konu Başlığı Char"/>
+    <w:basedOn w:val="VarsaylanParagrafYazTipi"/>
+    <w:link w:val="KonuBal"/>
+    <w:uiPriority w:val="10"/>
+    <w:rsid w:val="004E1FC1"/>
+    <w:rPr>
+      <w:rFonts w:asciiTheme="majorHAnsi" w:eastAsiaTheme="majorEastAsia" w:hAnsiTheme="majorHAnsi" w:cstheme="majorBidi"/>
+      <w:color w:val="17365D" w:themeColor="text2" w:themeShade="BF"/>
+      <w:spacing w:val="5"/>
+      <w:kern w:val="28"/>
+      <w:sz w:val="52"/>
+      <w:szCs w:val="52"/>
+    </w:rPr>
+  </w:style>
 </w:styles>
 </file>
 
@@ -1185,6 +4558,45 @@
       <w:rFonts w:ascii="Tahoma" w:hAnsi="Tahoma" w:cs="Tahoma"/>
       <w:sz w:val="16"/>
       <w:szCs w:val="16"/>
+    </w:rPr>
+  </w:style>
+  <w:style w:type="paragraph" w:styleId="KonuBal">
+    <w:name w:val="Title"/>
+    <w:basedOn w:val="Normal"/>
+    <w:next w:val="Normal"/>
+    <w:link w:val="KonuBalChar"/>
+    <w:uiPriority w:val="10"/>
+    <w:qFormat/>
+    <w:rsid w:val="004E1FC1"/>
+    <w:pPr>
+      <w:pBdr>
+        <w:bottom w:val="single" w:sz="8" w:space="4" w:color="4F81BD" w:themeColor="accent1"/>
+      </w:pBdr>
+      <w:spacing w:after="300" w:line="240" w:lineRule="auto"/>
+      <w:contextualSpacing/>
+    </w:pPr>
+    <w:rPr>
+      <w:rFonts w:asciiTheme="majorHAnsi" w:eastAsiaTheme="majorEastAsia" w:hAnsiTheme="majorHAnsi" w:cstheme="majorBidi"/>
+      <w:color w:val="17365D" w:themeColor="text2" w:themeShade="BF"/>
+      <w:spacing w:val="5"/>
+      <w:kern w:val="28"/>
+      <w:sz w:val="52"/>
+      <w:szCs w:val="52"/>
+    </w:rPr>
+  </w:style>
+  <w:style w:type="character" w:customStyle="1" w:styleId="KonuBalChar">
+    <w:name w:val="Konu Başlığı Char"/>
+    <w:basedOn w:val="VarsaylanParagrafYazTipi"/>
+    <w:link w:val="KonuBal"/>
+    <w:uiPriority w:val="10"/>
+    <w:rsid w:val="004E1FC1"/>
+    <w:rPr>
+      <w:rFonts w:asciiTheme="majorHAnsi" w:eastAsiaTheme="majorEastAsia" w:hAnsiTheme="majorHAnsi" w:cstheme="majorBidi"/>
+      <w:color w:val="17365D" w:themeColor="text2" w:themeShade="BF"/>
+      <w:spacing w:val="5"/>
+      <w:kern w:val="28"/>
+      <w:sz w:val="52"/>
+      <w:szCs w:val="52"/>
     </w:rPr>
   </w:style>
 </w:styles>
@@ -1473,4 +4885,16 @@
   <a:objectDefaults/>
   <a:extraClrSchemeLst/>
 </a:theme>
+</file>
+
+<file path=customXml/item1.xml><?xml version="1.0" encoding="utf-8"?>
+<b:Sources xmlns:b="http://schemas.openxmlformats.org/officeDocument/2006/bibliography" xmlns="http://schemas.openxmlformats.org/officeDocument/2006/bibliography" SelectedStyle="\APA.XSL" StyleName="APA"/>
+</file>
+
+<file path=customXml/itemProps1.xml><?xml version="1.0" encoding="utf-8"?>
+<ds:datastoreItem xmlns:ds="http://schemas.openxmlformats.org/officeDocument/2006/customXml" ds:itemID="{34055D8C-F923-4A96-9D55-4ED61CEA75D4}">
+  <ds:schemaRefs>
+    <ds:schemaRef ds:uri="http://schemas.openxmlformats.org/officeDocument/2006/bibliography"/>
+  </ds:schemaRefs>
+</ds:datastoreItem>
 </file>